--- a/SQL/sql interview ques&ans/sql_interview&ans.docx
+++ b/SQL/sql interview ques&ans/sql_interview&ans.docx
@@ -646,52 +646,103 @@
           <w:szCs w:val="36"/>
         </w:rPr>
       </w:pPr>
-      <w:r>
-        <w:rPr>
-          <w:b/>
-          <w:bCs/>
-          <w:sz w:val="36"/>
-          <w:szCs w:val="36"/>
-        </w:rPr>
-        <w:t xml:space="preserve">Roll_no INT,  </w:t>
-      </w:r>
-    </w:p>
-    <w:p>
-      <w:pPr>
-        <w:rPr>
-          <w:b/>
-          <w:bCs/>
-          <w:sz w:val="36"/>
-          <w:szCs w:val="36"/>
-        </w:rPr>
-      </w:pPr>
-      <w:r>
-        <w:rPr>
-          <w:b/>
-          <w:bCs/>
-          <w:sz w:val="36"/>
-          <w:szCs w:val="36"/>
-        </w:rPr>
-        <w:t xml:space="preserve">Name VARCHAR(45),  </w:t>
-      </w:r>
-    </w:p>
-    <w:p>
-      <w:pPr>
-        <w:rPr>
-          <w:b/>
-          <w:bCs/>
-          <w:sz w:val="36"/>
-          <w:szCs w:val="36"/>
-        </w:rPr>
-      </w:pPr>
-      <w:r>
-        <w:rPr>
-          <w:b/>
-          <w:bCs/>
-          <w:sz w:val="36"/>
-          <w:szCs w:val="36"/>
-        </w:rPr>
-        <w:t xml:space="preserve">Branch VARCHAR(30),  </w:t>
+      <w:proofErr w:type="spellStart"/>
+      <w:r>
+        <w:rPr>
+          <w:b/>
+          <w:bCs/>
+          <w:sz w:val="36"/>
+          <w:szCs w:val="36"/>
+        </w:rPr>
+        <w:t>Roll_no</w:t>
+      </w:r>
+      <w:proofErr w:type="spellEnd"/>
+      <w:r>
+        <w:rPr>
+          <w:b/>
+          <w:bCs/>
+          <w:sz w:val="36"/>
+          <w:szCs w:val="36"/>
+        </w:rPr>
+        <w:t xml:space="preserve"> INT,  </w:t>
+      </w:r>
+    </w:p>
+    <w:p>
+      <w:pPr>
+        <w:rPr>
+          <w:b/>
+          <w:bCs/>
+          <w:sz w:val="36"/>
+          <w:szCs w:val="36"/>
+        </w:rPr>
+      </w:pPr>
+      <w:r>
+        <w:rPr>
+          <w:b/>
+          <w:bCs/>
+          <w:sz w:val="36"/>
+          <w:szCs w:val="36"/>
+        </w:rPr>
+        <w:t xml:space="preserve">Name </w:t>
+      </w:r>
+      <w:proofErr w:type="gramStart"/>
+      <w:r>
+        <w:rPr>
+          <w:b/>
+          <w:bCs/>
+          <w:sz w:val="36"/>
+          <w:szCs w:val="36"/>
+        </w:rPr>
+        <w:t>VARCHAR(</w:t>
+      </w:r>
+      <w:proofErr w:type="gramEnd"/>
+      <w:r>
+        <w:rPr>
+          <w:b/>
+          <w:bCs/>
+          <w:sz w:val="36"/>
+          <w:szCs w:val="36"/>
+        </w:rPr>
+        <w:t xml:space="preserve">45),  </w:t>
+      </w:r>
+    </w:p>
+    <w:p>
+      <w:pPr>
+        <w:rPr>
+          <w:b/>
+          <w:bCs/>
+          <w:sz w:val="36"/>
+          <w:szCs w:val="36"/>
+        </w:rPr>
+      </w:pPr>
+      <w:r>
+        <w:rPr>
+          <w:b/>
+          <w:bCs/>
+          <w:sz w:val="36"/>
+          <w:szCs w:val="36"/>
+        </w:rPr>
+        <w:t xml:space="preserve">Branch </w:t>
+      </w:r>
+      <w:proofErr w:type="gramStart"/>
+      <w:r>
+        <w:rPr>
+          <w:b/>
+          <w:bCs/>
+          <w:sz w:val="36"/>
+          <w:szCs w:val="36"/>
+        </w:rPr>
+        <w:t>VARCHAR(</w:t>
+      </w:r>
+      <w:proofErr w:type="gramEnd"/>
+      <w:r>
+        <w:rPr>
+          <w:b/>
+          <w:bCs/>
+          <w:sz w:val="36"/>
+          <w:szCs w:val="36"/>
+        </w:rPr>
+        <w:t xml:space="preserve">30),  </w:t>
       </w:r>
     </w:p>
     <w:p>
@@ -1047,7 +1098,49 @@
           <w:sz w:val="36"/>
           <w:szCs w:val="36"/>
         </w:rPr>
-        <w:t xml:space="preserve">GRANT * ON mydb.Student TO javatpoint@localhsot;  </w:t>
+        <w:t xml:space="preserve">GRANT * ON </w:t>
+      </w:r>
+      <w:proofErr w:type="spellStart"/>
+      <w:proofErr w:type="gramStart"/>
+      <w:r>
+        <w:rPr>
+          <w:b/>
+          <w:bCs/>
+          <w:sz w:val="36"/>
+          <w:szCs w:val="36"/>
+        </w:rPr>
+        <w:t>mydb.Student</w:t>
+      </w:r>
+      <w:proofErr w:type="spellEnd"/>
+      <w:proofErr w:type="gramEnd"/>
+      <w:r>
+        <w:rPr>
+          <w:b/>
+          <w:bCs/>
+          <w:sz w:val="36"/>
+          <w:szCs w:val="36"/>
+        </w:rPr>
+        <w:t xml:space="preserve"> TO </w:t>
+      </w:r>
+      <w:proofErr w:type="spellStart"/>
+      <w:r>
+        <w:rPr>
+          <w:b/>
+          <w:bCs/>
+          <w:sz w:val="36"/>
+          <w:szCs w:val="36"/>
+        </w:rPr>
+        <w:t>javatpoint@localhsot</w:t>
+      </w:r>
+      <w:proofErr w:type="spellEnd"/>
+      <w:r>
+        <w:rPr>
+          <w:b/>
+          <w:bCs/>
+          <w:sz w:val="36"/>
+          <w:szCs w:val="36"/>
+        </w:rPr>
+        <w:t xml:space="preserve">;  </w:t>
       </w:r>
     </w:p>
     <w:p>
@@ -1212,7 +1305,47 @@
           <w:sz w:val="36"/>
           <w:szCs w:val="36"/>
         </w:rPr>
-        <w:t>Field: Stud_rollno, Stud_name, Date of Birth, Branch, etc.</w:t>
+        <w:t xml:space="preserve">Field: </w:t>
+      </w:r>
+      <w:proofErr w:type="spellStart"/>
+      <w:r>
+        <w:rPr>
+          <w:b/>
+          <w:bCs/>
+          <w:sz w:val="36"/>
+          <w:szCs w:val="36"/>
+        </w:rPr>
+        <w:t>Stud_rollno</w:t>
+      </w:r>
+      <w:proofErr w:type="spellEnd"/>
+      <w:r>
+        <w:rPr>
+          <w:b/>
+          <w:bCs/>
+          <w:sz w:val="36"/>
+          <w:szCs w:val="36"/>
+        </w:rPr>
+        <w:t xml:space="preserve">, </w:t>
+      </w:r>
+      <w:proofErr w:type="spellStart"/>
+      <w:r>
+        <w:rPr>
+          <w:b/>
+          <w:bCs/>
+          <w:sz w:val="36"/>
+          <w:szCs w:val="36"/>
+        </w:rPr>
+        <w:t>Stud_name</w:t>
+      </w:r>
+      <w:proofErr w:type="spellEnd"/>
+      <w:r>
+        <w:rPr>
+          <w:b/>
+          <w:bCs/>
+          <w:sz w:val="36"/>
+          <w:szCs w:val="36"/>
+        </w:rPr>
+        <w:t>, Date of Birth, Branch, etc.</w:t>
       </w:r>
     </w:p>
     <w:p>
@@ -1357,26 +1490,66 @@
           <w:sz w:val="36"/>
           <w:szCs w:val="36"/>
         </w:rPr>
-        <w:t xml:space="preserve">    roll_number INT PRIMARY KEY,    </w:t>
-      </w:r>
-    </w:p>
-    <w:p>
-      <w:pPr>
-        <w:rPr>
-          <w:b/>
-          <w:bCs/>
-          <w:sz w:val="36"/>
-          <w:szCs w:val="36"/>
-        </w:rPr>
-      </w:pPr>
-      <w:r>
-        <w:rPr>
-          <w:b/>
-          <w:bCs/>
-          <w:sz w:val="36"/>
-          <w:szCs w:val="36"/>
-        </w:rPr>
-        <w:t xml:space="preserve">    name VARCHAR(45),     </w:t>
+        <w:t xml:space="preserve">    </w:t>
+      </w:r>
+      <w:proofErr w:type="spellStart"/>
+      <w:r>
+        <w:rPr>
+          <w:b/>
+          <w:bCs/>
+          <w:sz w:val="36"/>
+          <w:szCs w:val="36"/>
+        </w:rPr>
+        <w:t>roll_number</w:t>
+      </w:r>
+      <w:proofErr w:type="spellEnd"/>
+      <w:r>
+        <w:rPr>
+          <w:b/>
+          <w:bCs/>
+          <w:sz w:val="36"/>
+          <w:szCs w:val="36"/>
+        </w:rPr>
+        <w:t xml:space="preserve"> INT PRIMARY KEY,    </w:t>
+      </w:r>
+    </w:p>
+    <w:p>
+      <w:pPr>
+        <w:rPr>
+          <w:b/>
+          <w:bCs/>
+          <w:sz w:val="36"/>
+          <w:szCs w:val="36"/>
+        </w:rPr>
+      </w:pPr>
+      <w:r>
+        <w:rPr>
+          <w:b/>
+          <w:bCs/>
+          <w:sz w:val="36"/>
+          <w:szCs w:val="36"/>
+        </w:rPr>
+        <w:t xml:space="preserve">    name </w:t>
+      </w:r>
+      <w:proofErr w:type="gramStart"/>
+      <w:r>
+        <w:rPr>
+          <w:b/>
+          <w:bCs/>
+          <w:sz w:val="36"/>
+          <w:szCs w:val="36"/>
+        </w:rPr>
+        <w:t>VARCHAR(</w:t>
+      </w:r>
+      <w:proofErr w:type="gramEnd"/>
+      <w:r>
+        <w:rPr>
+          <w:b/>
+          <w:bCs/>
+          <w:sz w:val="36"/>
+          <w:szCs w:val="36"/>
+        </w:rPr>
+        <w:t xml:space="preserve">45),     </w:t>
       </w:r>
     </w:p>
     <w:p>
@@ -1530,45 +1703,165 @@
           <w:sz w:val="36"/>
           <w:szCs w:val="36"/>
         </w:rPr>
-        <w:t xml:space="preserve">CONSTRAINT constraint_name]    </w:t>
-      </w:r>
-    </w:p>
-    <w:p>
-      <w:pPr>
-        <w:rPr>
-          <w:b/>
-          <w:bCs/>
-          <w:sz w:val="36"/>
-          <w:szCs w:val="36"/>
-        </w:rPr>
-      </w:pPr>
-      <w:r>
-        <w:rPr>
-          <w:b/>
-          <w:bCs/>
-          <w:sz w:val="36"/>
-          <w:szCs w:val="36"/>
-        </w:rPr>
-        <w:t xml:space="preserve">    FOREIGN KEY [foreign_key_name] (col_name, ...)    </w:t>
-      </w:r>
-    </w:p>
-    <w:p>
-      <w:pPr>
-        <w:rPr>
-          <w:b/>
-          <w:bCs/>
-          <w:sz w:val="36"/>
-          <w:szCs w:val="36"/>
-        </w:rPr>
-      </w:pPr>
-      <w:r>
-        <w:rPr>
-          <w:b/>
-          <w:bCs/>
-          <w:sz w:val="36"/>
-          <w:szCs w:val="36"/>
-        </w:rPr>
-        <w:t xml:space="preserve">    REFERENCES parent_tbl_name (col_name,...)    </w:t>
+        <w:t xml:space="preserve">CONSTRAINT </w:t>
+      </w:r>
+      <w:proofErr w:type="spellStart"/>
+      <w:r>
+        <w:rPr>
+          <w:b/>
+          <w:bCs/>
+          <w:sz w:val="36"/>
+          <w:szCs w:val="36"/>
+        </w:rPr>
+        <w:t>constraint_name</w:t>
+      </w:r>
+      <w:proofErr w:type="spellEnd"/>
+      <w:r>
+        <w:rPr>
+          <w:b/>
+          <w:bCs/>
+          <w:sz w:val="36"/>
+          <w:szCs w:val="36"/>
+        </w:rPr>
+        <w:t xml:space="preserve">]    </w:t>
+      </w:r>
+    </w:p>
+    <w:p>
+      <w:pPr>
+        <w:rPr>
+          <w:b/>
+          <w:bCs/>
+          <w:sz w:val="36"/>
+          <w:szCs w:val="36"/>
+        </w:rPr>
+      </w:pPr>
+      <w:r>
+        <w:rPr>
+          <w:b/>
+          <w:bCs/>
+          <w:sz w:val="36"/>
+          <w:szCs w:val="36"/>
+        </w:rPr>
+        <w:t xml:space="preserve">    FOREIGN KEY [</w:t>
+      </w:r>
+      <w:proofErr w:type="spellStart"/>
+      <w:r>
+        <w:rPr>
+          <w:b/>
+          <w:bCs/>
+          <w:sz w:val="36"/>
+          <w:szCs w:val="36"/>
+        </w:rPr>
+        <w:t>foreign_key_name</w:t>
+      </w:r>
+      <w:proofErr w:type="spellEnd"/>
+      <w:r>
+        <w:rPr>
+          <w:b/>
+          <w:bCs/>
+          <w:sz w:val="36"/>
+          <w:szCs w:val="36"/>
+        </w:rPr>
+        <w:t>] (</w:t>
+      </w:r>
+      <w:proofErr w:type="spellStart"/>
+      <w:r>
+        <w:rPr>
+          <w:b/>
+          <w:bCs/>
+          <w:sz w:val="36"/>
+          <w:szCs w:val="36"/>
+        </w:rPr>
+        <w:t>col_name</w:t>
+      </w:r>
+      <w:proofErr w:type="spellEnd"/>
+      <w:r>
+        <w:rPr>
+          <w:b/>
+          <w:bCs/>
+          <w:sz w:val="36"/>
+          <w:szCs w:val="36"/>
+        </w:rPr>
+        <w:t xml:space="preserve">, ...)    </w:t>
+      </w:r>
+    </w:p>
+    <w:p>
+      <w:pPr>
+        <w:rPr>
+          <w:b/>
+          <w:bCs/>
+          <w:sz w:val="36"/>
+          <w:szCs w:val="36"/>
+        </w:rPr>
+      </w:pPr>
+      <w:r>
+        <w:rPr>
+          <w:b/>
+          <w:bCs/>
+          <w:sz w:val="36"/>
+          <w:szCs w:val="36"/>
+        </w:rPr>
+        <w:t xml:space="preserve">    REFERENCES </w:t>
+      </w:r>
+      <w:proofErr w:type="spellStart"/>
+      <w:r>
+        <w:rPr>
+          <w:b/>
+          <w:bCs/>
+          <w:sz w:val="36"/>
+          <w:szCs w:val="36"/>
+        </w:rPr>
+        <w:t>parent_tbl_name</w:t>
+      </w:r>
+      <w:proofErr w:type="spellEnd"/>
+      <w:r>
+        <w:rPr>
+          <w:b/>
+          <w:bCs/>
+          <w:sz w:val="36"/>
+          <w:szCs w:val="36"/>
+        </w:rPr>
+        <w:t xml:space="preserve"> (</w:t>
+      </w:r>
+      <w:proofErr w:type="spellStart"/>
+      <w:r>
+        <w:rPr>
+          <w:b/>
+          <w:bCs/>
+          <w:sz w:val="36"/>
+          <w:szCs w:val="36"/>
+        </w:rPr>
+        <w:t>col_</w:t>
+      </w:r>
+      <w:proofErr w:type="gramStart"/>
+      <w:r>
+        <w:rPr>
+          <w:b/>
+          <w:bCs/>
+          <w:sz w:val="36"/>
+          <w:szCs w:val="36"/>
+        </w:rPr>
+        <w:t>name</w:t>
+      </w:r>
+      <w:proofErr w:type="spellEnd"/>
+      <w:r>
+        <w:rPr>
+          <w:b/>
+          <w:bCs/>
+          <w:sz w:val="36"/>
+          <w:szCs w:val="36"/>
+        </w:rPr>
+        <w:t>,...</w:t>
+      </w:r>
+      <w:proofErr w:type="gramEnd"/>
+      <w:r>
+        <w:rPr>
+          <w:b/>
+          <w:bCs/>
+          <w:sz w:val="36"/>
+          <w:szCs w:val="36"/>
+        </w:rPr>
+        <w:t xml:space="preserve">)    </w:t>
       </w:r>
     </w:p>
     <w:p>
@@ -1693,7 +1986,47 @@
           <w:sz w:val="36"/>
           <w:szCs w:val="36"/>
         </w:rPr>
-        <w:t xml:space="preserve">CREATE TABLE table_name(    </w:t>
+        <w:t xml:space="preserve">CREATE TABLE </w:t>
+      </w:r>
+      <w:proofErr w:type="spellStart"/>
+      <w:r>
+        <w:rPr>
+          <w:b/>
+          <w:bCs/>
+          <w:sz w:val="36"/>
+          <w:szCs w:val="36"/>
+        </w:rPr>
+        <w:t>table_</w:t>
+      </w:r>
+      <w:proofErr w:type="gramStart"/>
+      <w:r>
+        <w:rPr>
+          <w:b/>
+          <w:bCs/>
+          <w:sz w:val="36"/>
+          <w:szCs w:val="36"/>
+        </w:rPr>
+        <w:t>name</w:t>
+      </w:r>
+      <w:proofErr w:type="spellEnd"/>
+      <w:r>
+        <w:rPr>
+          <w:b/>
+          <w:bCs/>
+          <w:sz w:val="36"/>
+          <w:szCs w:val="36"/>
+        </w:rPr>
+        <w:t>(</w:t>
+      </w:r>
+      <w:proofErr w:type="gramEnd"/>
+      <w:r>
+        <w:rPr>
+          <w:b/>
+          <w:bCs/>
+          <w:sz w:val="36"/>
+          <w:szCs w:val="36"/>
+        </w:rPr>
+        <w:t xml:space="preserve">    </w:t>
       </w:r>
     </w:p>
     <w:p>
@@ -2835,7 +3168,27 @@
           <w:sz w:val="36"/>
           <w:szCs w:val="36"/>
         </w:rPr>
-        <w:t>Boyce-Codd normal form(BCNF)</w:t>
+        <w:t xml:space="preserve">Boyce-Codd normal </w:t>
+      </w:r>
+      <w:proofErr w:type="gramStart"/>
+      <w:r>
+        <w:rPr>
+          <w:b/>
+          <w:bCs/>
+          <w:sz w:val="36"/>
+          <w:szCs w:val="36"/>
+        </w:rPr>
+        <w:t>form(</w:t>
+      </w:r>
+      <w:proofErr w:type="gramEnd"/>
+      <w:r>
+        <w:rPr>
+          <w:b/>
+          <w:bCs/>
+          <w:sz w:val="36"/>
+          <w:szCs w:val="36"/>
+        </w:rPr>
+        <w:t>BCNF)</w:t>
       </w:r>
     </w:p>
     <w:p>
@@ -3260,7 +3613,47 @@
           <w:sz w:val="36"/>
           <w:szCs w:val="36"/>
         </w:rPr>
-        <w:t>Comparison operators: These operators are used to perform comparisons of two values and check whether they are the same or not. It includes equal to (=), not equal to (!= or &lt;&gt;), less than (&lt;), greater than (&gt;), less than or equal to (&lt;=), greater than or equal to (&gt;=), not less than (!&lt;), not greater than (!&gt;), etc.</w:t>
+        <w:t xml:space="preserve">Comparison operators: These operators are used to perform comparisons of two values and check whether they are the same or not. It includes equal to (=), not equal to </w:t>
+      </w:r>
+      <w:proofErr w:type="gramStart"/>
+      <w:r>
+        <w:rPr>
+          <w:b/>
+          <w:bCs/>
+          <w:sz w:val="36"/>
+          <w:szCs w:val="36"/>
+        </w:rPr>
+        <w:t>(!=</w:t>
+      </w:r>
+      <w:proofErr w:type="gramEnd"/>
+      <w:r>
+        <w:rPr>
+          <w:b/>
+          <w:bCs/>
+          <w:sz w:val="36"/>
+          <w:szCs w:val="36"/>
+        </w:rPr>
+        <w:t xml:space="preserve"> or &lt;&gt;), less than (&lt;), greater than (&gt;), less than or equal to (&lt;=), greater than or equal to (&gt;=), not less than </w:t>
+      </w:r>
+      <w:proofErr w:type="gramStart"/>
+      <w:r>
+        <w:rPr>
+          <w:b/>
+          <w:bCs/>
+          <w:sz w:val="36"/>
+          <w:szCs w:val="36"/>
+        </w:rPr>
+        <w:t>(!&lt;</w:t>
+      </w:r>
+      <w:proofErr w:type="gramEnd"/>
+      <w:r>
+        <w:rPr>
+          <w:b/>
+          <w:bCs/>
+          <w:sz w:val="36"/>
+          <w:szCs w:val="36"/>
+        </w:rPr>
+        <w:t>), not greater than (!&gt;), etc.</w:t>
       </w:r>
     </w:p>
     <w:p>
@@ -3472,26 +3865,86 @@
           <w:szCs w:val="36"/>
         </w:rPr>
         <w:lastRenderedPageBreak/>
-        <w:t xml:space="preserve">CREATE VIEW view_name AS  </w:t>
-      </w:r>
-    </w:p>
-    <w:p>
-      <w:pPr>
-        <w:rPr>
-          <w:b/>
-          <w:bCs/>
-          <w:sz w:val="36"/>
-          <w:szCs w:val="36"/>
-        </w:rPr>
-      </w:pPr>
-      <w:r>
-        <w:rPr>
-          <w:b/>
-          <w:bCs/>
-          <w:sz w:val="36"/>
-          <w:szCs w:val="36"/>
-        </w:rPr>
-        <w:t xml:space="preserve">SELECT column_lists FROM table_name  </w:t>
+        <w:t xml:space="preserve">CREATE VIEW </w:t>
+      </w:r>
+      <w:proofErr w:type="spellStart"/>
+      <w:r>
+        <w:rPr>
+          <w:b/>
+          <w:bCs/>
+          <w:sz w:val="36"/>
+          <w:szCs w:val="36"/>
+        </w:rPr>
+        <w:t>view_name</w:t>
+      </w:r>
+      <w:proofErr w:type="spellEnd"/>
+      <w:r>
+        <w:rPr>
+          <w:b/>
+          <w:bCs/>
+          <w:sz w:val="36"/>
+          <w:szCs w:val="36"/>
+        </w:rPr>
+        <w:t xml:space="preserve"> AS  </w:t>
+      </w:r>
+    </w:p>
+    <w:p>
+      <w:pPr>
+        <w:rPr>
+          <w:b/>
+          <w:bCs/>
+          <w:sz w:val="36"/>
+          <w:szCs w:val="36"/>
+        </w:rPr>
+      </w:pPr>
+      <w:r>
+        <w:rPr>
+          <w:b/>
+          <w:bCs/>
+          <w:sz w:val="36"/>
+          <w:szCs w:val="36"/>
+        </w:rPr>
+        <w:t xml:space="preserve">SELECT </w:t>
+      </w:r>
+      <w:proofErr w:type="spellStart"/>
+      <w:r>
+        <w:rPr>
+          <w:b/>
+          <w:bCs/>
+          <w:sz w:val="36"/>
+          <w:szCs w:val="36"/>
+        </w:rPr>
+        <w:t>column_lists</w:t>
+      </w:r>
+      <w:proofErr w:type="spellEnd"/>
+      <w:r>
+        <w:rPr>
+          <w:b/>
+          <w:bCs/>
+          <w:sz w:val="36"/>
+          <w:szCs w:val="36"/>
+        </w:rPr>
+        <w:t xml:space="preserve"> FROM </w:t>
+      </w:r>
+      <w:proofErr w:type="spellStart"/>
+      <w:r>
+        <w:rPr>
+          <w:b/>
+          <w:bCs/>
+          <w:sz w:val="36"/>
+          <w:szCs w:val="36"/>
+        </w:rPr>
+        <w:t>table_name</w:t>
+      </w:r>
+      <w:proofErr w:type="spellEnd"/>
+      <w:r>
+        <w:rPr>
+          <w:b/>
+          <w:bCs/>
+          <w:sz w:val="36"/>
+          <w:szCs w:val="36"/>
+        </w:rPr>
+        <w:t xml:space="preserve">  </w:t>
       </w:r>
     </w:p>
     <w:p>
@@ -3855,7 +4308,27 @@
           <w:sz w:val="36"/>
           <w:szCs w:val="36"/>
         </w:rPr>
-        <w:t xml:space="preserve">CREATE UNIQUE INDEX index_name    </w:t>
+        <w:t xml:space="preserve">CREATE UNIQUE INDEX </w:t>
+      </w:r>
+      <w:proofErr w:type="spellStart"/>
+      <w:r>
+        <w:rPr>
+          <w:b/>
+          <w:bCs/>
+          <w:sz w:val="36"/>
+          <w:szCs w:val="36"/>
+        </w:rPr>
+        <w:t>index_name</w:t>
+      </w:r>
+      <w:proofErr w:type="spellEnd"/>
+      <w:r>
+        <w:rPr>
+          <w:b/>
+          <w:bCs/>
+          <w:sz w:val="36"/>
+          <w:szCs w:val="36"/>
+        </w:rPr>
+        <w:t xml:space="preserve">    </w:t>
       </w:r>
     </w:p>
     <w:p>
@@ -3875,7 +4348,47 @@
           <w:szCs w:val="36"/>
         </w:rPr>
         <w:lastRenderedPageBreak/>
-        <w:t xml:space="preserve">ON table_name (index_column1, index_column2,...);  </w:t>
+        <w:t xml:space="preserve">ON </w:t>
+      </w:r>
+      <w:proofErr w:type="spellStart"/>
+      <w:r>
+        <w:rPr>
+          <w:b/>
+          <w:bCs/>
+          <w:sz w:val="36"/>
+          <w:szCs w:val="36"/>
+        </w:rPr>
+        <w:t>table_name</w:t>
+      </w:r>
+      <w:proofErr w:type="spellEnd"/>
+      <w:r>
+        <w:rPr>
+          <w:b/>
+          <w:bCs/>
+          <w:sz w:val="36"/>
+          <w:szCs w:val="36"/>
+        </w:rPr>
+        <w:t xml:space="preserve"> (index_column1, index_column</w:t>
+      </w:r>
+      <w:proofErr w:type="gramStart"/>
+      <w:r>
+        <w:rPr>
+          <w:b/>
+          <w:bCs/>
+          <w:sz w:val="36"/>
+          <w:szCs w:val="36"/>
+        </w:rPr>
+        <w:t>2,...</w:t>
+      </w:r>
+      <w:proofErr w:type="gramEnd"/>
+      <w:r>
+        <w:rPr>
+          <w:b/>
+          <w:bCs/>
+          <w:sz w:val="36"/>
+          <w:szCs w:val="36"/>
+        </w:rPr>
+        <w:t xml:space="preserve">);  </w:t>
       </w:r>
     </w:p>
     <w:p>
@@ -3923,7 +4436,27 @@
           <w:sz w:val="36"/>
           <w:szCs w:val="36"/>
         </w:rPr>
-        <w:t xml:space="preserve">CREATE TABLE Employee(      </w:t>
+        <w:t xml:space="preserve">CREATE TABLE </w:t>
+      </w:r>
+      <w:proofErr w:type="gramStart"/>
+      <w:r>
+        <w:rPr>
+          <w:b/>
+          <w:bCs/>
+          <w:sz w:val="36"/>
+          <w:szCs w:val="36"/>
+        </w:rPr>
+        <w:t>Employee(</w:t>
+      </w:r>
+      <w:proofErr w:type="gramEnd"/>
+      <w:r>
+        <w:rPr>
+          <w:b/>
+          <w:bCs/>
+          <w:sz w:val="36"/>
+          <w:szCs w:val="36"/>
+        </w:rPr>
+        <w:t xml:space="preserve">      </w:t>
       </w:r>
     </w:p>
     <w:p>
@@ -3961,45 +4494,105 @@
           <w:sz w:val="36"/>
           <w:szCs w:val="36"/>
         </w:rPr>
-        <w:t xml:space="preserve">    Name varchar(45),     </w:t>
-      </w:r>
-    </w:p>
-    <w:p>
-      <w:pPr>
-        <w:rPr>
-          <w:b/>
-          <w:bCs/>
-          <w:sz w:val="36"/>
-          <w:szCs w:val="36"/>
-        </w:rPr>
-      </w:pPr>
-      <w:r>
-        <w:rPr>
-          <w:b/>
-          <w:bCs/>
-          <w:sz w:val="36"/>
-          <w:szCs w:val="36"/>
-        </w:rPr>
-        <w:t xml:space="preserve">    Phone varchar(15),    </w:t>
-      </w:r>
-    </w:p>
-    <w:p>
-      <w:pPr>
-        <w:rPr>
-          <w:b/>
-          <w:bCs/>
-          <w:sz w:val="36"/>
-          <w:szCs w:val="36"/>
-        </w:rPr>
-      </w:pPr>
-      <w:r>
-        <w:rPr>
-          <w:b/>
-          <w:bCs/>
-          <w:sz w:val="36"/>
-          <w:szCs w:val="36"/>
-        </w:rPr>
-        <w:t xml:space="preserve">    City varchar(25),   </w:t>
+        <w:t xml:space="preserve">    Name </w:t>
+      </w:r>
+      <w:proofErr w:type="gramStart"/>
+      <w:r>
+        <w:rPr>
+          <w:b/>
+          <w:bCs/>
+          <w:sz w:val="36"/>
+          <w:szCs w:val="36"/>
+        </w:rPr>
+        <w:t>varchar(</w:t>
+      </w:r>
+      <w:proofErr w:type="gramEnd"/>
+      <w:r>
+        <w:rPr>
+          <w:b/>
+          <w:bCs/>
+          <w:sz w:val="36"/>
+          <w:szCs w:val="36"/>
+        </w:rPr>
+        <w:t xml:space="preserve">45),     </w:t>
+      </w:r>
+    </w:p>
+    <w:p>
+      <w:pPr>
+        <w:rPr>
+          <w:b/>
+          <w:bCs/>
+          <w:sz w:val="36"/>
+          <w:szCs w:val="36"/>
+        </w:rPr>
+      </w:pPr>
+      <w:r>
+        <w:rPr>
+          <w:b/>
+          <w:bCs/>
+          <w:sz w:val="36"/>
+          <w:szCs w:val="36"/>
+        </w:rPr>
+        <w:t xml:space="preserve">    Phone </w:t>
+      </w:r>
+      <w:proofErr w:type="gramStart"/>
+      <w:r>
+        <w:rPr>
+          <w:b/>
+          <w:bCs/>
+          <w:sz w:val="36"/>
+          <w:szCs w:val="36"/>
+        </w:rPr>
+        <w:t>varchar(</w:t>
+      </w:r>
+      <w:proofErr w:type="gramEnd"/>
+      <w:r>
+        <w:rPr>
+          <w:b/>
+          <w:bCs/>
+          <w:sz w:val="36"/>
+          <w:szCs w:val="36"/>
+        </w:rPr>
+        <w:t xml:space="preserve">15),    </w:t>
+      </w:r>
+    </w:p>
+    <w:p>
+      <w:pPr>
+        <w:rPr>
+          <w:b/>
+          <w:bCs/>
+          <w:sz w:val="36"/>
+          <w:szCs w:val="36"/>
+        </w:rPr>
+      </w:pPr>
+      <w:r>
+        <w:rPr>
+          <w:b/>
+          <w:bCs/>
+          <w:sz w:val="36"/>
+          <w:szCs w:val="36"/>
+        </w:rPr>
+        <w:t xml:space="preserve">    City </w:t>
+      </w:r>
+      <w:proofErr w:type="gramStart"/>
+      <w:r>
+        <w:rPr>
+          <w:b/>
+          <w:bCs/>
+          <w:sz w:val="36"/>
+          <w:szCs w:val="36"/>
+        </w:rPr>
+        <w:t>varchar(</w:t>
+      </w:r>
+      <w:proofErr w:type="gramEnd"/>
+      <w:r>
+        <w:rPr>
+          <w:b/>
+          <w:bCs/>
+          <w:sz w:val="36"/>
+          <w:szCs w:val="36"/>
+        </w:rPr>
+        <w:t xml:space="preserve">25),   </w:t>
       </w:r>
     </w:p>
     <w:p>
@@ -4066,7 +4659,27 @@
           <w:sz w:val="36"/>
           <w:szCs w:val="36"/>
         </w:rPr>
-        <w:t xml:space="preserve">CREATE UNIQUE INDEX index_name_phone ON Employee (Phone);    </w:t>
+        <w:t xml:space="preserve">CREATE UNIQUE INDEX </w:t>
+      </w:r>
+      <w:proofErr w:type="spellStart"/>
+      <w:r>
+        <w:rPr>
+          <w:b/>
+          <w:bCs/>
+          <w:sz w:val="36"/>
+          <w:szCs w:val="36"/>
+        </w:rPr>
+        <w:t>index_name_phone</w:t>
+      </w:r>
+      <w:proofErr w:type="spellEnd"/>
+      <w:r>
+        <w:rPr>
+          <w:b/>
+          <w:bCs/>
+          <w:sz w:val="36"/>
+          <w:szCs w:val="36"/>
+        </w:rPr>
+        <w:t xml:space="preserve"> ON Employee (Phone);    </w:t>
       </w:r>
     </w:p>
     <w:p>
@@ -4572,7 +5185,27 @@
           <w:szCs w:val="36"/>
         </w:rPr>
         <w:tab/>
-        <w:t>MySQL is software, so it gets frequent updation.</w:t>
+        <w:t xml:space="preserve">MySQL is software, so it gets frequent </w:t>
+      </w:r>
+      <w:proofErr w:type="spellStart"/>
+      <w:r>
+        <w:rPr>
+          <w:b/>
+          <w:bCs/>
+          <w:sz w:val="36"/>
+          <w:szCs w:val="36"/>
+        </w:rPr>
+        <w:t>updation</w:t>
+      </w:r>
+      <w:proofErr w:type="spellEnd"/>
+      <w:r>
+        <w:rPr>
+          <w:b/>
+          <w:bCs/>
+          <w:sz w:val="36"/>
+          <w:szCs w:val="36"/>
+        </w:rPr>
+        <w:t>.</w:t>
       </w:r>
       <w:r>
         <w:rPr>
@@ -4582,7 +5215,27 @@
           <w:szCs w:val="36"/>
         </w:rPr>
         <w:tab/>
-        <w:t>SQL Server is also software, so it gets frequent updation.</w:t>
+        <w:t xml:space="preserve">SQL Server is also software, so it gets frequent </w:t>
+      </w:r>
+      <w:proofErr w:type="spellStart"/>
+      <w:r>
+        <w:rPr>
+          <w:b/>
+          <w:bCs/>
+          <w:sz w:val="36"/>
+          <w:szCs w:val="36"/>
+        </w:rPr>
+        <w:t>updation</w:t>
+      </w:r>
+      <w:proofErr w:type="spellEnd"/>
+      <w:r>
+        <w:rPr>
+          <w:b/>
+          <w:bCs/>
+          <w:sz w:val="36"/>
+          <w:szCs w:val="36"/>
+        </w:rPr>
+        <w:t>.</w:t>
       </w:r>
     </w:p>
     <w:p>
@@ -5047,7 +5700,27 @@
           <w:szCs w:val="36"/>
         </w:rPr>
         <w:tab/>
-        <w:t>Non-clustered indexes stores only the information, and then it will refer you to the data stored in clustered data.</w:t>
+        <w:t xml:space="preserve">Non-clustered indexes </w:t>
+      </w:r>
+      <w:proofErr w:type="gramStart"/>
+      <w:r>
+        <w:rPr>
+          <w:b/>
+          <w:bCs/>
+          <w:sz w:val="36"/>
+          <w:szCs w:val="36"/>
+        </w:rPr>
+        <w:t>stores</w:t>
+      </w:r>
+      <w:proofErr w:type="gramEnd"/>
+      <w:r>
+        <w:rPr>
+          <w:b/>
+          <w:bCs/>
+          <w:sz w:val="36"/>
+          <w:szCs w:val="36"/>
+        </w:rPr>
+        <w:t xml:space="preserve"> only the information, and then it will refer you to the data stored in clustered data.</w:t>
       </w:r>
     </w:p>
     <w:p>
@@ -5202,7 +5875,38 @@
           <w:szCs w:val="36"/>
         </w:rPr>
         <w:lastRenderedPageBreak/>
-        <w:t>There is a built-in function in SQL called GetDate(), which is used to return the current timestamp.</w:t>
+        <w:t xml:space="preserve">There is a built-in function in SQL called </w:t>
+      </w:r>
+      <w:proofErr w:type="spellStart"/>
+      <w:proofErr w:type="gramStart"/>
+      <w:r>
+        <w:rPr>
+          <w:b/>
+          <w:bCs/>
+          <w:sz w:val="36"/>
+          <w:szCs w:val="36"/>
+        </w:rPr>
+        <w:t>GetDate</w:t>
+      </w:r>
+      <w:proofErr w:type="spellEnd"/>
+      <w:r>
+        <w:rPr>
+          <w:b/>
+          <w:bCs/>
+          <w:sz w:val="36"/>
+          <w:szCs w:val="36"/>
+        </w:rPr>
+        <w:t>(</w:t>
+      </w:r>
+      <w:proofErr w:type="gramEnd"/>
+      <w:r>
+        <w:rPr>
+          <w:b/>
+          <w:bCs/>
+          <w:sz w:val="36"/>
+          <w:szCs w:val="36"/>
+        </w:rPr>
+        <w:t>), which is used to return the current timestamp.</w:t>
       </w:r>
     </w:p>
     <w:p>
@@ -5624,7 +6328,27 @@
           <w:sz w:val="36"/>
           <w:szCs w:val="36"/>
         </w:rPr>
-        <w:t>The below visual representation explain this join more clearly:</w:t>
+        <w:t xml:space="preserve">The below visual representation </w:t>
+      </w:r>
+      <w:proofErr w:type="gramStart"/>
+      <w:r>
+        <w:rPr>
+          <w:b/>
+          <w:bCs/>
+          <w:sz w:val="36"/>
+          <w:szCs w:val="36"/>
+        </w:rPr>
+        <w:t>explain</w:t>
+      </w:r>
+      <w:proofErr w:type="gramEnd"/>
+      <w:r>
+        <w:rPr>
+          <w:b/>
+          <w:bCs/>
+          <w:sz w:val="36"/>
+          <w:szCs w:val="36"/>
+        </w:rPr>
+        <w:t xml:space="preserve"> this join more clearly:</w:t>
       </w:r>
     </w:p>
     <w:p>
@@ -5702,7 +6426,27 @@
           <w:szCs w:val="36"/>
         </w:rPr>
         <w:lastRenderedPageBreak/>
-        <w:t xml:space="preserve">SELECT column_lists  </w:t>
+        <w:t xml:space="preserve">SELECT </w:t>
+      </w:r>
+      <w:proofErr w:type="spellStart"/>
+      <w:r>
+        <w:rPr>
+          <w:b/>
+          <w:bCs/>
+          <w:sz w:val="36"/>
+          <w:szCs w:val="36"/>
+        </w:rPr>
+        <w:t>column_lists</w:t>
+      </w:r>
+      <w:proofErr w:type="spellEnd"/>
+      <w:r>
+        <w:rPr>
+          <w:b/>
+          <w:bCs/>
+          <w:sz w:val="36"/>
+          <w:szCs w:val="36"/>
+        </w:rPr>
+        <w:t xml:space="preserve">  </w:t>
       </w:r>
     </w:p>
     <w:p>
@@ -5874,7 +6618,27 @@
           <w:sz w:val="36"/>
           <w:szCs w:val="36"/>
         </w:rPr>
-        <w:t>The below visual representation explain this join more clearly:</w:t>
+        <w:t xml:space="preserve">The below visual representation </w:t>
+      </w:r>
+      <w:proofErr w:type="gramStart"/>
+      <w:r>
+        <w:rPr>
+          <w:b/>
+          <w:bCs/>
+          <w:sz w:val="36"/>
+          <w:szCs w:val="36"/>
+        </w:rPr>
+        <w:t>explain</w:t>
+      </w:r>
+      <w:proofErr w:type="gramEnd"/>
+      <w:r>
+        <w:rPr>
+          <w:b/>
+          <w:bCs/>
+          <w:sz w:val="36"/>
+          <w:szCs w:val="36"/>
+        </w:rPr>
+        <w:t xml:space="preserve"> this join more clearly:</w:t>
       </w:r>
     </w:p>
     <w:p>
@@ -5952,7 +6716,27 @@
           <w:szCs w:val="36"/>
         </w:rPr>
         <w:lastRenderedPageBreak/>
-        <w:t xml:space="preserve">SELECT colum_lists    </w:t>
+        <w:t xml:space="preserve">SELECT </w:t>
+      </w:r>
+      <w:proofErr w:type="spellStart"/>
+      <w:r>
+        <w:rPr>
+          <w:b/>
+          <w:bCs/>
+          <w:sz w:val="36"/>
+          <w:szCs w:val="36"/>
+        </w:rPr>
+        <w:t>colum_lists</w:t>
+      </w:r>
+      <w:proofErr w:type="spellEnd"/>
+      <w:r>
+        <w:rPr>
+          <w:b/>
+          <w:bCs/>
+          <w:sz w:val="36"/>
+          <w:szCs w:val="36"/>
+        </w:rPr>
+        <w:t xml:space="preserve">    </w:t>
       </w:r>
     </w:p>
     <w:p>
@@ -6009,7 +6793,27 @@
           <w:sz w:val="36"/>
           <w:szCs w:val="36"/>
         </w:rPr>
-        <w:t xml:space="preserve">ON join_condition;  </w:t>
+        <w:t xml:space="preserve">ON </w:t>
+      </w:r>
+      <w:proofErr w:type="spellStart"/>
+      <w:r>
+        <w:rPr>
+          <w:b/>
+          <w:bCs/>
+          <w:sz w:val="36"/>
+          <w:szCs w:val="36"/>
+        </w:rPr>
+        <w:t>join_condition</w:t>
+      </w:r>
+      <w:proofErr w:type="spellEnd"/>
+      <w:r>
+        <w:rPr>
+          <w:b/>
+          <w:bCs/>
+          <w:sz w:val="36"/>
+          <w:szCs w:val="36"/>
+        </w:rPr>
+        <w:t xml:space="preserve">;  </w:t>
       </w:r>
     </w:p>
     <w:p>
@@ -6076,7 +6880,27 @@
           <w:sz w:val="36"/>
           <w:szCs w:val="36"/>
         </w:rPr>
-        <w:t>The Left Join is used to fetch all rows from the left-hand table and common records between the specified tables. It returns all the rows from the left-hand side table even though there are no matches on the right-hand side table. If it will not find any matching record from the right side table, then it returns null. This join can also be called a Left Outer Join.</w:t>
+        <w:t xml:space="preserve">The Left Join is used to fetch all rows from the left-hand table and common records between the specified tables. It returns all the rows from the left-hand side table even though there are no matches on the right-hand side table. If it will not find any matching record from the </w:t>
+      </w:r>
+      <w:proofErr w:type="gramStart"/>
+      <w:r>
+        <w:rPr>
+          <w:b/>
+          <w:bCs/>
+          <w:sz w:val="36"/>
+          <w:szCs w:val="36"/>
+        </w:rPr>
+        <w:t>right side</w:t>
+      </w:r>
+      <w:proofErr w:type="gramEnd"/>
+      <w:r>
+        <w:rPr>
+          <w:b/>
+          <w:bCs/>
+          <w:sz w:val="36"/>
+          <w:szCs w:val="36"/>
+        </w:rPr>
+        <w:t xml:space="preserve"> table, then it returns null. This join can also be called a Left Outer Join.</w:t>
       </w:r>
     </w:p>
     <w:p>
@@ -6212,7 +7036,27 @@
           <w:sz w:val="36"/>
           <w:szCs w:val="36"/>
         </w:rPr>
-        <w:t xml:space="preserve">SELECT column_lists    </w:t>
+        <w:t xml:space="preserve">SELECT </w:t>
+      </w:r>
+      <w:proofErr w:type="spellStart"/>
+      <w:r>
+        <w:rPr>
+          <w:b/>
+          <w:bCs/>
+          <w:sz w:val="36"/>
+          <w:szCs w:val="36"/>
+        </w:rPr>
+        <w:t>column_lists</w:t>
+      </w:r>
+      <w:proofErr w:type="spellEnd"/>
+      <w:r>
+        <w:rPr>
+          <w:b/>
+          <w:bCs/>
+          <w:sz w:val="36"/>
+          <w:szCs w:val="36"/>
+        </w:rPr>
+        <w:t xml:space="preserve">    </w:t>
       </w:r>
     </w:p>
     <w:p>
@@ -6250,7 +7094,27 @@
           <w:sz w:val="36"/>
           <w:szCs w:val="36"/>
         </w:rPr>
-        <w:t xml:space="preserve">WHERE join_conditions;    </w:t>
+        <w:t xml:space="preserve">WHERE </w:t>
+      </w:r>
+      <w:proofErr w:type="spellStart"/>
+      <w:r>
+        <w:rPr>
+          <w:b/>
+          <w:bCs/>
+          <w:sz w:val="36"/>
+          <w:szCs w:val="36"/>
+        </w:rPr>
+        <w:t>join_conditions</w:t>
+      </w:r>
+      <w:proofErr w:type="spellEnd"/>
+      <w:r>
+        <w:rPr>
+          <w:b/>
+          <w:bCs/>
+          <w:sz w:val="36"/>
+          <w:szCs w:val="36"/>
+        </w:rPr>
+        <w:t xml:space="preserve">;    </w:t>
       </w:r>
     </w:p>
     <w:p>
@@ -6346,36 +7210,107 @@
           <w:sz w:val="36"/>
           <w:szCs w:val="36"/>
         </w:rPr>
-        <w:t>If we want to get retrieve the student_id and name from the table where student_id is equal, and course_id is not equal, it can be done by using the self-join:</w:t>
-      </w:r>
-    </w:p>
-    <w:p>
-      <w:pPr>
-        <w:rPr>
-          <w:b/>
-          <w:bCs/>
-          <w:sz w:val="36"/>
-          <w:szCs w:val="36"/>
-        </w:rPr>
-      </w:pPr>
-    </w:p>
-    <w:p>
-      <w:pPr>
-        <w:rPr>
-          <w:b/>
-          <w:bCs/>
-          <w:sz w:val="36"/>
-          <w:szCs w:val="36"/>
-        </w:rPr>
-      </w:pPr>
-      <w:r>
-        <w:rPr>
-          <w:b/>
-          <w:bCs/>
-          <w:sz w:val="36"/>
-          <w:szCs w:val="36"/>
-        </w:rPr>
-        <w:t xml:space="preserve">SELECT  s1.student_id, s1.name    </w:t>
+        <w:t xml:space="preserve">If we want to get retrieve the </w:t>
+      </w:r>
+      <w:proofErr w:type="spellStart"/>
+      <w:r>
+        <w:rPr>
+          <w:b/>
+          <w:bCs/>
+          <w:sz w:val="36"/>
+          <w:szCs w:val="36"/>
+        </w:rPr>
+        <w:t>student_id</w:t>
+      </w:r>
+      <w:proofErr w:type="spellEnd"/>
+      <w:r>
+        <w:rPr>
+          <w:b/>
+          <w:bCs/>
+          <w:sz w:val="36"/>
+          <w:szCs w:val="36"/>
+        </w:rPr>
+        <w:t xml:space="preserve"> and name from the table where </w:t>
+      </w:r>
+      <w:proofErr w:type="spellStart"/>
+      <w:r>
+        <w:rPr>
+          <w:b/>
+          <w:bCs/>
+          <w:sz w:val="36"/>
+          <w:szCs w:val="36"/>
+        </w:rPr>
+        <w:t>student_id</w:t>
+      </w:r>
+      <w:proofErr w:type="spellEnd"/>
+      <w:r>
+        <w:rPr>
+          <w:b/>
+          <w:bCs/>
+          <w:sz w:val="36"/>
+          <w:szCs w:val="36"/>
+        </w:rPr>
+        <w:t xml:space="preserve"> is equal, and </w:t>
+      </w:r>
+      <w:proofErr w:type="spellStart"/>
+      <w:r>
+        <w:rPr>
+          <w:b/>
+          <w:bCs/>
+          <w:sz w:val="36"/>
+          <w:szCs w:val="36"/>
+        </w:rPr>
+        <w:t>course_id</w:t>
+      </w:r>
+      <w:proofErr w:type="spellEnd"/>
+      <w:r>
+        <w:rPr>
+          <w:b/>
+          <w:bCs/>
+          <w:sz w:val="36"/>
+          <w:szCs w:val="36"/>
+        </w:rPr>
+        <w:t xml:space="preserve"> is not equal, it can be done by using the self-join:</w:t>
+      </w:r>
+    </w:p>
+    <w:p>
+      <w:pPr>
+        <w:rPr>
+          <w:b/>
+          <w:bCs/>
+          <w:sz w:val="36"/>
+          <w:szCs w:val="36"/>
+        </w:rPr>
+      </w:pPr>
+    </w:p>
+    <w:p>
+      <w:pPr>
+        <w:rPr>
+          <w:b/>
+          <w:bCs/>
+          <w:sz w:val="36"/>
+          <w:szCs w:val="36"/>
+        </w:rPr>
+      </w:pPr>
+      <w:proofErr w:type="gramStart"/>
+      <w:r>
+        <w:rPr>
+          <w:b/>
+          <w:bCs/>
+          <w:sz w:val="36"/>
+          <w:szCs w:val="36"/>
+        </w:rPr>
+        <w:t>SELECT  s1.student</w:t>
+      </w:r>
+      <w:proofErr w:type="gramEnd"/>
+      <w:r>
+        <w:rPr>
+          <w:b/>
+          <w:bCs/>
+          <w:sz w:val="36"/>
+          <w:szCs w:val="36"/>
+        </w:rPr>
+        <w:t xml:space="preserve">_id, s1.name    </w:t>
       </w:r>
     </w:p>
     <w:p>
@@ -6413,7 +7348,27 @@
           <w:sz w:val="36"/>
           <w:szCs w:val="36"/>
         </w:rPr>
-        <w:t xml:space="preserve">WHERE s1.student_id=s2.student_id    </w:t>
+        <w:t>WHERE s</w:t>
+      </w:r>
+      <w:proofErr w:type="gramStart"/>
+      <w:r>
+        <w:rPr>
+          <w:b/>
+          <w:bCs/>
+          <w:sz w:val="36"/>
+          <w:szCs w:val="36"/>
+        </w:rPr>
+        <w:t>1.student</w:t>
+      </w:r>
+      <w:proofErr w:type="gramEnd"/>
+      <w:r>
+        <w:rPr>
+          <w:b/>
+          <w:bCs/>
+          <w:sz w:val="36"/>
+          <w:szCs w:val="36"/>
+        </w:rPr>
+        <w:t xml:space="preserve">_id=s2.student_id    </w:t>
       </w:r>
     </w:p>
     <w:p>
@@ -6433,7 +7388,27 @@
           <w:szCs w:val="36"/>
         </w:rPr>
         <w:lastRenderedPageBreak/>
-        <w:t xml:space="preserve">AND s1.course_id&lt;&gt;s2.course_id;    </w:t>
+        <w:t>AND s</w:t>
+      </w:r>
+      <w:proofErr w:type="gramStart"/>
+      <w:r>
+        <w:rPr>
+          <w:b/>
+          <w:bCs/>
+          <w:sz w:val="36"/>
+          <w:szCs w:val="36"/>
+        </w:rPr>
+        <w:t>1.course</w:t>
+      </w:r>
+      <w:proofErr w:type="gramEnd"/>
+      <w:r>
+        <w:rPr>
+          <w:b/>
+          <w:bCs/>
+          <w:sz w:val="36"/>
+          <w:szCs w:val="36"/>
+        </w:rPr>
+        <w:t xml:space="preserve">_id&lt;&gt;s2.course_id;    </w:t>
       </w:r>
     </w:p>
     <w:p>
@@ -6724,14 +7699,25 @@
           <w:szCs w:val="36"/>
         </w:rPr>
       </w:pPr>
-      <w:r>
-        <w:rPr>
-          <w:b/>
-          <w:bCs/>
-          <w:sz w:val="36"/>
-          <w:szCs w:val="36"/>
-        </w:rPr>
-        <w:t xml:space="preserve">UNION  ALL  </w:t>
+      <w:proofErr w:type="gramStart"/>
+      <w:r>
+        <w:rPr>
+          <w:b/>
+          <w:bCs/>
+          <w:sz w:val="36"/>
+          <w:szCs w:val="36"/>
+        </w:rPr>
+        <w:t>UNION  ALL</w:t>
+      </w:r>
+      <w:proofErr w:type="gramEnd"/>
+      <w:r>
+        <w:rPr>
+          <w:b/>
+          <w:bCs/>
+          <w:sz w:val="36"/>
+          <w:szCs w:val="36"/>
+        </w:rPr>
+        <w:t xml:space="preserve">  </w:t>
       </w:r>
     </w:p>
     <w:p>
@@ -7135,26 +8121,57 @@
           <w:sz w:val="36"/>
           <w:szCs w:val="36"/>
         </w:rPr>
-        <w:t>SELECT * FROM table_name</w:t>
-      </w:r>
-    </w:p>
-    <w:p>
-      <w:pPr>
-        <w:rPr>
-          <w:b/>
-          <w:bCs/>
-          <w:sz w:val="36"/>
-          <w:szCs w:val="36"/>
-        </w:rPr>
-      </w:pPr>
-      <w:r>
-        <w:rPr>
-          <w:b/>
-          <w:bCs/>
-          <w:sz w:val="36"/>
-          <w:szCs w:val="36"/>
-        </w:rPr>
-        <w:t>WHERE column_name BETWEEN 'value1' AND 'value2';</w:t>
+        <w:t xml:space="preserve">SELECT * FROM </w:t>
+      </w:r>
+      <w:proofErr w:type="spellStart"/>
+      <w:r>
+        <w:rPr>
+          <w:b/>
+          <w:bCs/>
+          <w:sz w:val="36"/>
+          <w:szCs w:val="36"/>
+        </w:rPr>
+        <w:t>table_name</w:t>
+      </w:r>
+      <w:proofErr w:type="spellEnd"/>
+    </w:p>
+    <w:p>
+      <w:pPr>
+        <w:rPr>
+          <w:b/>
+          <w:bCs/>
+          <w:sz w:val="36"/>
+          <w:szCs w:val="36"/>
+        </w:rPr>
+      </w:pPr>
+      <w:r>
+        <w:rPr>
+          <w:b/>
+          <w:bCs/>
+          <w:sz w:val="36"/>
+          <w:szCs w:val="36"/>
+        </w:rPr>
+        <w:t xml:space="preserve">WHERE </w:t>
+      </w:r>
+      <w:proofErr w:type="spellStart"/>
+      <w:r>
+        <w:rPr>
+          <w:b/>
+          <w:bCs/>
+          <w:sz w:val="36"/>
+          <w:szCs w:val="36"/>
+        </w:rPr>
+        <w:t>column_name</w:t>
+      </w:r>
+      <w:proofErr w:type="spellEnd"/>
+      <w:r>
+        <w:rPr>
+          <w:b/>
+          <w:bCs/>
+          <w:sz w:val="36"/>
+          <w:szCs w:val="36"/>
+        </w:rPr>
+        <w:t xml:space="preserve"> BETWEEN 'value1' AND 'value2';</w:t>
       </w:r>
       <w:r>
         <w:rPr>
@@ -7183,26 +8200,57 @@
           <w:sz w:val="36"/>
           <w:szCs w:val="36"/>
         </w:rPr>
-        <w:t>SELECT * FROM table_name</w:t>
-      </w:r>
-    </w:p>
-    <w:p>
-      <w:pPr>
-        <w:rPr>
-          <w:b/>
-          <w:bCs/>
-          <w:sz w:val="36"/>
-          <w:szCs w:val="36"/>
-        </w:rPr>
-      </w:pPr>
-      <w:r>
-        <w:rPr>
-          <w:b/>
-          <w:bCs/>
-          <w:sz w:val="36"/>
-          <w:szCs w:val="36"/>
-        </w:rPr>
-        <w:t>WHERE column_name IN ('value1','value 2');</w:t>
+        <w:t xml:space="preserve">SELECT * FROM </w:t>
+      </w:r>
+      <w:proofErr w:type="spellStart"/>
+      <w:r>
+        <w:rPr>
+          <w:b/>
+          <w:bCs/>
+          <w:sz w:val="36"/>
+          <w:szCs w:val="36"/>
+        </w:rPr>
+        <w:t>table_name</w:t>
+      </w:r>
+      <w:proofErr w:type="spellEnd"/>
+    </w:p>
+    <w:p>
+      <w:pPr>
+        <w:rPr>
+          <w:b/>
+          <w:bCs/>
+          <w:sz w:val="36"/>
+          <w:szCs w:val="36"/>
+        </w:rPr>
+      </w:pPr>
+      <w:r>
+        <w:rPr>
+          <w:b/>
+          <w:bCs/>
+          <w:sz w:val="36"/>
+          <w:szCs w:val="36"/>
+        </w:rPr>
+        <w:t xml:space="preserve">WHERE </w:t>
+      </w:r>
+      <w:proofErr w:type="spellStart"/>
+      <w:r>
+        <w:rPr>
+          <w:b/>
+          <w:bCs/>
+          <w:sz w:val="36"/>
+          <w:szCs w:val="36"/>
+        </w:rPr>
+        <w:t>column_name</w:t>
+      </w:r>
+      <w:proofErr w:type="spellEnd"/>
+      <w:r>
+        <w:rPr>
+          <w:b/>
+          <w:bCs/>
+          <w:sz w:val="36"/>
+          <w:szCs w:val="36"/>
+        </w:rPr>
+        <w:t xml:space="preserve"> IN ('value1','value 2');</w:t>
       </w:r>
     </w:p>
     <w:p>
@@ -7298,7 +8346,27 @@
           <w:sz w:val="36"/>
           <w:szCs w:val="36"/>
         </w:rPr>
-        <w:t xml:space="preserve">CREATE TABLE table_name (    </w:t>
+        <w:t xml:space="preserve">CREATE TABLE </w:t>
+      </w:r>
+      <w:proofErr w:type="spellStart"/>
+      <w:r>
+        <w:rPr>
+          <w:b/>
+          <w:bCs/>
+          <w:sz w:val="36"/>
+          <w:szCs w:val="36"/>
+        </w:rPr>
+        <w:t>table_name</w:t>
+      </w:r>
+      <w:proofErr w:type="spellEnd"/>
+      <w:r>
+        <w:rPr>
+          <w:b/>
+          <w:bCs/>
+          <w:sz w:val="36"/>
+          <w:szCs w:val="36"/>
+        </w:rPr>
+        <w:t xml:space="preserve"> (    </w:t>
       </w:r>
     </w:p>
     <w:p>
@@ -7558,7 +8626,27 @@
           <w:sz w:val="36"/>
           <w:szCs w:val="36"/>
         </w:rPr>
-        <w:t xml:space="preserve">SELECT * FROM student WHERE stud_name like 'A%';  </w:t>
+        <w:t xml:space="preserve">SELECT * FROM student WHERE </w:t>
+      </w:r>
+      <w:proofErr w:type="spellStart"/>
+      <w:r>
+        <w:rPr>
+          <w:b/>
+          <w:bCs/>
+          <w:sz w:val="36"/>
+          <w:szCs w:val="36"/>
+        </w:rPr>
+        <w:t>stud_name</w:t>
+      </w:r>
+      <w:proofErr w:type="spellEnd"/>
+      <w:r>
+        <w:rPr>
+          <w:b/>
+          <w:bCs/>
+          <w:sz w:val="36"/>
+          <w:szCs w:val="36"/>
+        </w:rPr>
+        <w:t xml:space="preserve"> like 'A%';  </w:t>
       </w:r>
     </w:p>
     <w:p>
@@ -9311,36 +10399,76 @@
           <w:sz w:val="36"/>
           <w:szCs w:val="36"/>
         </w:rPr>
-        <w:t>LOWER: This function is used to converts a given character into lowercase. The following example will return the 'STEPHEN' as 'stephen':</w:t>
-      </w:r>
-    </w:p>
-    <w:p>
-      <w:pPr>
-        <w:rPr>
-          <w:b/>
-          <w:bCs/>
-          <w:sz w:val="36"/>
-          <w:szCs w:val="36"/>
-        </w:rPr>
-      </w:pPr>
-    </w:p>
-    <w:p>
-      <w:pPr>
-        <w:rPr>
-          <w:b/>
-          <w:bCs/>
-          <w:sz w:val="36"/>
-          <w:szCs w:val="36"/>
-        </w:rPr>
-      </w:pPr>
-      <w:r>
-        <w:rPr>
-          <w:b/>
-          <w:bCs/>
-          <w:sz w:val="36"/>
-          <w:szCs w:val="36"/>
-        </w:rPr>
-        <w:t xml:space="preserve">SELECT LOWER ('STEPHEN') AS Case_Reault FROM dual;  </w:t>
+        <w:t>LOWER: This function is used to converts a given character into lowercase. The following example will return the 'STEPHEN' as '</w:t>
+      </w:r>
+      <w:proofErr w:type="spellStart"/>
+      <w:r>
+        <w:rPr>
+          <w:b/>
+          <w:bCs/>
+          <w:sz w:val="36"/>
+          <w:szCs w:val="36"/>
+        </w:rPr>
+        <w:t>stephen</w:t>
+      </w:r>
+      <w:proofErr w:type="spellEnd"/>
+      <w:r>
+        <w:rPr>
+          <w:b/>
+          <w:bCs/>
+          <w:sz w:val="36"/>
+          <w:szCs w:val="36"/>
+        </w:rPr>
+        <w:t>':</w:t>
+      </w:r>
+    </w:p>
+    <w:p>
+      <w:pPr>
+        <w:rPr>
+          <w:b/>
+          <w:bCs/>
+          <w:sz w:val="36"/>
+          <w:szCs w:val="36"/>
+        </w:rPr>
+      </w:pPr>
+    </w:p>
+    <w:p>
+      <w:pPr>
+        <w:rPr>
+          <w:b/>
+          <w:bCs/>
+          <w:sz w:val="36"/>
+          <w:szCs w:val="36"/>
+        </w:rPr>
+      </w:pPr>
+      <w:r>
+        <w:rPr>
+          <w:b/>
+          <w:bCs/>
+          <w:sz w:val="36"/>
+          <w:szCs w:val="36"/>
+        </w:rPr>
+        <w:t xml:space="preserve">SELECT LOWER ('STEPHEN') AS </w:t>
+      </w:r>
+      <w:proofErr w:type="spellStart"/>
+      <w:r>
+        <w:rPr>
+          <w:b/>
+          <w:bCs/>
+          <w:sz w:val="36"/>
+          <w:szCs w:val="36"/>
+        </w:rPr>
+        <w:t>Case_Reault</w:t>
+      </w:r>
+      <w:proofErr w:type="spellEnd"/>
+      <w:r>
+        <w:rPr>
+          <w:b/>
+          <w:bCs/>
+          <w:sz w:val="36"/>
+          <w:szCs w:val="36"/>
+        </w:rPr>
+        <w:t xml:space="preserve"> FROM dual;  </w:t>
       </w:r>
     </w:p>
     <w:p>
@@ -9378,84 +10506,204 @@
           <w:sz w:val="36"/>
           <w:szCs w:val="36"/>
         </w:rPr>
-        <w:t>UPPER: This function is used to converts a given character into uppercase. The following example will return the 'stephen' as 'STEPHEN':</w:t>
-      </w:r>
-    </w:p>
-    <w:p>
-      <w:pPr>
-        <w:rPr>
-          <w:b/>
-          <w:bCs/>
-          <w:sz w:val="36"/>
-          <w:szCs w:val="36"/>
-        </w:rPr>
-      </w:pPr>
-    </w:p>
-    <w:p>
-      <w:pPr>
-        <w:rPr>
-          <w:b/>
-          <w:bCs/>
-          <w:sz w:val="36"/>
-          <w:szCs w:val="36"/>
-        </w:rPr>
-      </w:pPr>
-      <w:r>
-        <w:rPr>
-          <w:b/>
-          <w:bCs/>
-          <w:sz w:val="36"/>
-          <w:szCs w:val="36"/>
-        </w:rPr>
-        <w:t xml:space="preserve">SELECT UPPER ('stephen') AS Case_Reault FROM dual;  </w:t>
-      </w:r>
-    </w:p>
-    <w:p>
-      <w:pPr>
-        <w:rPr>
-          <w:b/>
-          <w:bCs/>
-          <w:sz w:val="36"/>
-          <w:szCs w:val="36"/>
-        </w:rPr>
-      </w:pPr>
-      <w:r>
-        <w:rPr>
-          <w:b/>
-          <w:bCs/>
-          <w:sz w:val="36"/>
-          <w:szCs w:val="36"/>
-        </w:rPr>
-        <w:t>INITCAP: This function is used to converts given character values to uppercase for the initials of each word. It means every first letter of the word is converted into uppercase, and the rest is in lower case. The following example will return the 'hello stephen' as 'Hello Stephen':</w:t>
-      </w:r>
-    </w:p>
-    <w:p>
-      <w:pPr>
-        <w:rPr>
-          <w:b/>
-          <w:bCs/>
-          <w:sz w:val="36"/>
-          <w:szCs w:val="36"/>
-        </w:rPr>
-      </w:pPr>
-    </w:p>
-    <w:p>
-      <w:pPr>
-        <w:rPr>
-          <w:b/>
-          <w:bCs/>
-          <w:sz w:val="36"/>
-          <w:szCs w:val="36"/>
-        </w:rPr>
-      </w:pPr>
-      <w:r>
-        <w:rPr>
-          <w:b/>
-          <w:bCs/>
-          <w:sz w:val="36"/>
-          <w:szCs w:val="36"/>
-        </w:rPr>
-        <w:t xml:space="preserve">SELECT INITCAP ('hello stephen') AS Case_Reault FROM dual;  </w:t>
+        <w:t>UPPER: This function is used to converts a given character into uppercase. The following example will return the '</w:t>
+      </w:r>
+      <w:proofErr w:type="spellStart"/>
+      <w:r>
+        <w:rPr>
+          <w:b/>
+          <w:bCs/>
+          <w:sz w:val="36"/>
+          <w:szCs w:val="36"/>
+        </w:rPr>
+        <w:t>stephen</w:t>
+      </w:r>
+      <w:proofErr w:type="spellEnd"/>
+      <w:r>
+        <w:rPr>
+          <w:b/>
+          <w:bCs/>
+          <w:sz w:val="36"/>
+          <w:szCs w:val="36"/>
+        </w:rPr>
+        <w:t>' as 'STEPHEN':</w:t>
+      </w:r>
+    </w:p>
+    <w:p>
+      <w:pPr>
+        <w:rPr>
+          <w:b/>
+          <w:bCs/>
+          <w:sz w:val="36"/>
+          <w:szCs w:val="36"/>
+        </w:rPr>
+      </w:pPr>
+    </w:p>
+    <w:p>
+      <w:pPr>
+        <w:rPr>
+          <w:b/>
+          <w:bCs/>
+          <w:sz w:val="36"/>
+          <w:szCs w:val="36"/>
+        </w:rPr>
+      </w:pPr>
+      <w:r>
+        <w:rPr>
+          <w:b/>
+          <w:bCs/>
+          <w:sz w:val="36"/>
+          <w:szCs w:val="36"/>
+        </w:rPr>
+        <w:t>SELECT UPPER ('</w:t>
+      </w:r>
+      <w:proofErr w:type="spellStart"/>
+      <w:r>
+        <w:rPr>
+          <w:b/>
+          <w:bCs/>
+          <w:sz w:val="36"/>
+          <w:szCs w:val="36"/>
+        </w:rPr>
+        <w:t>stephen</w:t>
+      </w:r>
+      <w:proofErr w:type="spellEnd"/>
+      <w:r>
+        <w:rPr>
+          <w:b/>
+          <w:bCs/>
+          <w:sz w:val="36"/>
+          <w:szCs w:val="36"/>
+        </w:rPr>
+        <w:t xml:space="preserve">') AS </w:t>
+      </w:r>
+      <w:proofErr w:type="spellStart"/>
+      <w:r>
+        <w:rPr>
+          <w:b/>
+          <w:bCs/>
+          <w:sz w:val="36"/>
+          <w:szCs w:val="36"/>
+        </w:rPr>
+        <w:t>Case_Reault</w:t>
+      </w:r>
+      <w:proofErr w:type="spellEnd"/>
+      <w:r>
+        <w:rPr>
+          <w:b/>
+          <w:bCs/>
+          <w:sz w:val="36"/>
+          <w:szCs w:val="36"/>
+        </w:rPr>
+        <w:t xml:space="preserve"> FROM dual;  </w:t>
+      </w:r>
+    </w:p>
+    <w:p>
+      <w:pPr>
+        <w:rPr>
+          <w:b/>
+          <w:bCs/>
+          <w:sz w:val="36"/>
+          <w:szCs w:val="36"/>
+        </w:rPr>
+      </w:pPr>
+      <w:r>
+        <w:rPr>
+          <w:b/>
+          <w:bCs/>
+          <w:sz w:val="36"/>
+          <w:szCs w:val="36"/>
+        </w:rPr>
+        <w:t xml:space="preserve">INITCAP: This function is used to converts given character values to uppercase for the initials of each word. It means every first letter of the word is converted into uppercase, and the rest is in lower case. The following example will return the 'hello </w:t>
+      </w:r>
+      <w:proofErr w:type="spellStart"/>
+      <w:r>
+        <w:rPr>
+          <w:b/>
+          <w:bCs/>
+          <w:sz w:val="36"/>
+          <w:szCs w:val="36"/>
+        </w:rPr>
+        <w:t>stephen</w:t>
+      </w:r>
+      <w:proofErr w:type="spellEnd"/>
+      <w:r>
+        <w:rPr>
+          <w:b/>
+          <w:bCs/>
+          <w:sz w:val="36"/>
+          <w:szCs w:val="36"/>
+        </w:rPr>
+        <w:t>' as 'Hello Stephen':</w:t>
+      </w:r>
+    </w:p>
+    <w:p>
+      <w:pPr>
+        <w:rPr>
+          <w:b/>
+          <w:bCs/>
+          <w:sz w:val="36"/>
+          <w:szCs w:val="36"/>
+        </w:rPr>
+      </w:pPr>
+    </w:p>
+    <w:p>
+      <w:pPr>
+        <w:rPr>
+          <w:b/>
+          <w:bCs/>
+          <w:sz w:val="36"/>
+          <w:szCs w:val="36"/>
+        </w:rPr>
+      </w:pPr>
+      <w:r>
+        <w:rPr>
+          <w:b/>
+          <w:bCs/>
+          <w:sz w:val="36"/>
+          <w:szCs w:val="36"/>
+        </w:rPr>
+        <w:t xml:space="preserve">SELECT INITCAP ('hello </w:t>
+      </w:r>
+      <w:proofErr w:type="spellStart"/>
+      <w:r>
+        <w:rPr>
+          <w:b/>
+          <w:bCs/>
+          <w:sz w:val="36"/>
+          <w:szCs w:val="36"/>
+        </w:rPr>
+        <w:t>stephen</w:t>
+      </w:r>
+      <w:proofErr w:type="spellEnd"/>
+      <w:r>
+        <w:rPr>
+          <w:b/>
+          <w:bCs/>
+          <w:sz w:val="36"/>
+          <w:szCs w:val="36"/>
+        </w:rPr>
+        <w:t xml:space="preserve">') AS </w:t>
+      </w:r>
+      <w:proofErr w:type="spellStart"/>
+      <w:r>
+        <w:rPr>
+          <w:b/>
+          <w:bCs/>
+          <w:sz w:val="36"/>
+          <w:szCs w:val="36"/>
+        </w:rPr>
+        <w:t>Case_Reault</w:t>
+      </w:r>
+      <w:proofErr w:type="spellEnd"/>
+      <w:r>
+        <w:rPr>
+          <w:b/>
+          <w:bCs/>
+          <w:sz w:val="36"/>
+          <w:szCs w:val="36"/>
+        </w:rPr>
+        <w:t xml:space="preserve"> FROM dual;  </w:t>
       </w:r>
     </w:p>
     <w:p>
@@ -9755,7 +11003,27 @@
           <w:sz w:val="36"/>
           <w:szCs w:val="36"/>
         </w:rPr>
-        <w:t>Input: SELECT LENGTH ('Hello Javatpoint') FROM DUAL;</w:t>
+        <w:t xml:space="preserve">Input: SELECT LENGTH ('Hello </w:t>
+      </w:r>
+      <w:proofErr w:type="spellStart"/>
+      <w:r>
+        <w:rPr>
+          <w:b/>
+          <w:bCs/>
+          <w:sz w:val="36"/>
+          <w:szCs w:val="36"/>
+        </w:rPr>
+        <w:t>Javatpoint</w:t>
+      </w:r>
+      <w:proofErr w:type="spellEnd"/>
+      <w:r>
+        <w:rPr>
+          <w:b/>
+          <w:bCs/>
+          <w:sz w:val="36"/>
+          <w:szCs w:val="36"/>
+        </w:rPr>
+        <w:t>') FROM DUAL;</w:t>
       </w:r>
     </w:p>
     <w:p>
@@ -9842,7 +11110,47 @@
           <w:sz w:val="36"/>
           <w:szCs w:val="36"/>
         </w:rPr>
-        <w:t>Input: SELECT INSTR ('Hello Javatpoint', 'Javatpoint');</w:t>
+        <w:t xml:space="preserve">Input: SELECT INSTR ('Hello </w:t>
+      </w:r>
+      <w:proofErr w:type="spellStart"/>
+      <w:r>
+        <w:rPr>
+          <w:b/>
+          <w:bCs/>
+          <w:sz w:val="36"/>
+          <w:szCs w:val="36"/>
+        </w:rPr>
+        <w:t>Javatpoint</w:t>
+      </w:r>
+      <w:proofErr w:type="spellEnd"/>
+      <w:r>
+        <w:rPr>
+          <w:b/>
+          <w:bCs/>
+          <w:sz w:val="36"/>
+          <w:szCs w:val="36"/>
+        </w:rPr>
+        <w:t>', '</w:t>
+      </w:r>
+      <w:proofErr w:type="spellStart"/>
+      <w:r>
+        <w:rPr>
+          <w:b/>
+          <w:bCs/>
+          <w:sz w:val="36"/>
+          <w:szCs w:val="36"/>
+        </w:rPr>
+        <w:t>Javatpoint</w:t>
+      </w:r>
+      <w:proofErr w:type="spellEnd"/>
+      <w:r>
+        <w:rPr>
+          <w:b/>
+          <w:bCs/>
+          <w:sz w:val="36"/>
+          <w:szCs w:val="36"/>
+        </w:rPr>
+        <w:t>');</w:t>
       </w:r>
     </w:p>
     <w:p>
@@ -10191,7 +11499,27 @@
           <w:szCs w:val="36"/>
         </w:rPr>
         <w:lastRenderedPageBreak/>
-        <w:t>Input: SELECT REPLACE ( 'It is the best coffee at the famous coffee shop.', 'coffee', 'tea');</w:t>
+        <w:t xml:space="preserve">Input: SELECT REPLACE </w:t>
+      </w:r>
+      <w:proofErr w:type="gramStart"/>
+      <w:r>
+        <w:rPr>
+          <w:b/>
+          <w:bCs/>
+          <w:sz w:val="36"/>
+          <w:szCs w:val="36"/>
+        </w:rPr>
+        <w:t>( '</w:t>
+      </w:r>
+      <w:proofErr w:type="gramEnd"/>
+      <w:r>
+        <w:rPr>
+          <w:b/>
+          <w:bCs/>
+          <w:sz w:val="36"/>
+          <w:szCs w:val="36"/>
+        </w:rPr>
+        <w:t>It is the best coffee at the famous coffee shop.', 'coffee', 'tea');</w:t>
       </w:r>
     </w:p>
     <w:p>
@@ -10249,26 +11577,126 @@
           <w:sz w:val="36"/>
           <w:szCs w:val="36"/>
         </w:rPr>
-        <w:t>54) What is the usage of the NVL() function?</w:t>
-      </w:r>
-    </w:p>
-    <w:p>
-      <w:pPr>
-        <w:rPr>
-          <w:b/>
-          <w:bCs/>
-          <w:sz w:val="36"/>
-          <w:szCs w:val="36"/>
-        </w:rPr>
-      </w:pPr>
-      <w:r>
-        <w:rPr>
-          <w:b/>
-          <w:bCs/>
-          <w:sz w:val="36"/>
-          <w:szCs w:val="36"/>
-        </w:rPr>
-        <w:t>The NVL() function is used to convert the NULL value to the other value. The function returns the value of the second parameter if the first parameter is NULL. If the first parameter is anything other than NULL, it is left unchanged. This function is used in Oracle, not in SQL and MySQL. Instead of NVL() function, MySQL have IFNULL() and SQL Server have ISNULL() function.</w:t>
+        <w:t xml:space="preserve">54) What is the usage of the </w:t>
+      </w:r>
+      <w:proofErr w:type="gramStart"/>
+      <w:r>
+        <w:rPr>
+          <w:b/>
+          <w:bCs/>
+          <w:sz w:val="36"/>
+          <w:szCs w:val="36"/>
+        </w:rPr>
+        <w:t>NVL(</w:t>
+      </w:r>
+      <w:proofErr w:type="gramEnd"/>
+      <w:r>
+        <w:rPr>
+          <w:b/>
+          <w:bCs/>
+          <w:sz w:val="36"/>
+          <w:szCs w:val="36"/>
+        </w:rPr>
+        <w:t>) function?</w:t>
+      </w:r>
+    </w:p>
+    <w:p>
+      <w:pPr>
+        <w:rPr>
+          <w:b/>
+          <w:bCs/>
+          <w:sz w:val="36"/>
+          <w:szCs w:val="36"/>
+        </w:rPr>
+      </w:pPr>
+      <w:r>
+        <w:rPr>
+          <w:b/>
+          <w:bCs/>
+          <w:sz w:val="36"/>
+          <w:szCs w:val="36"/>
+        </w:rPr>
+        <w:t xml:space="preserve">The </w:t>
+      </w:r>
+      <w:proofErr w:type="gramStart"/>
+      <w:r>
+        <w:rPr>
+          <w:b/>
+          <w:bCs/>
+          <w:sz w:val="36"/>
+          <w:szCs w:val="36"/>
+        </w:rPr>
+        <w:t>NVL(</w:t>
+      </w:r>
+      <w:proofErr w:type="gramEnd"/>
+      <w:r>
+        <w:rPr>
+          <w:b/>
+          <w:bCs/>
+          <w:sz w:val="36"/>
+          <w:szCs w:val="36"/>
+        </w:rPr>
+        <w:t xml:space="preserve">) function is used to convert the NULL value to the other value. The function returns the value of the second parameter if the first parameter is NULL. If the first parameter is anything other than NULL, it is left unchanged. This function is used in Oracle, not in SQL and MySQL. Instead of </w:t>
+      </w:r>
+      <w:proofErr w:type="gramStart"/>
+      <w:r>
+        <w:rPr>
+          <w:b/>
+          <w:bCs/>
+          <w:sz w:val="36"/>
+          <w:szCs w:val="36"/>
+        </w:rPr>
+        <w:t>NVL(</w:t>
+      </w:r>
+      <w:proofErr w:type="gramEnd"/>
+      <w:r>
+        <w:rPr>
+          <w:b/>
+          <w:bCs/>
+          <w:sz w:val="36"/>
+          <w:szCs w:val="36"/>
+        </w:rPr>
+        <w:t xml:space="preserve">) function, MySQL have </w:t>
+      </w:r>
+      <w:proofErr w:type="gramStart"/>
+      <w:r>
+        <w:rPr>
+          <w:b/>
+          <w:bCs/>
+          <w:sz w:val="36"/>
+          <w:szCs w:val="36"/>
+        </w:rPr>
+        <w:t>IFNULL(</w:t>
+      </w:r>
+      <w:proofErr w:type="gramEnd"/>
+      <w:r>
+        <w:rPr>
+          <w:b/>
+          <w:bCs/>
+          <w:sz w:val="36"/>
+          <w:szCs w:val="36"/>
+        </w:rPr>
+        <w:t xml:space="preserve">) and SQL Server have </w:t>
+      </w:r>
+      <w:proofErr w:type="gramStart"/>
+      <w:r>
+        <w:rPr>
+          <w:b/>
+          <w:bCs/>
+          <w:sz w:val="36"/>
+          <w:szCs w:val="36"/>
+        </w:rPr>
+        <w:t>ISNULL(</w:t>
+      </w:r>
+      <w:proofErr w:type="gramEnd"/>
+      <w:r>
+        <w:rPr>
+          <w:b/>
+          <w:bCs/>
+          <w:sz w:val="36"/>
+          <w:szCs w:val="36"/>
+        </w:rPr>
+        <w:t>) function.</w:t>
       </w:r>
     </w:p>
     <w:p>
@@ -10364,7 +11792,27 @@
           <w:sz w:val="36"/>
           <w:szCs w:val="36"/>
         </w:rPr>
-        <w:t xml:space="preserve">The COALESCE() function evaluates the arguments in sequence and returns the first NON-NULL value in a specified number of expressions. If it evaluates arguments </w:t>
+        <w:t xml:space="preserve">The </w:t>
+      </w:r>
+      <w:proofErr w:type="gramStart"/>
+      <w:r>
+        <w:rPr>
+          <w:b/>
+          <w:bCs/>
+          <w:sz w:val="36"/>
+          <w:szCs w:val="36"/>
+        </w:rPr>
+        <w:t>COALESCE(</w:t>
+      </w:r>
+      <w:proofErr w:type="gramEnd"/>
+      <w:r>
+        <w:rPr>
+          <w:b/>
+          <w:bCs/>
+          <w:sz w:val="36"/>
+          <w:szCs w:val="36"/>
+        </w:rPr>
+        <w:t xml:space="preserve">) function evaluates the arguments in sequence and returns the first NON-NULL value in a specified number of expressions. If it evaluates arguments </w:t>
       </w:r>
       <w:r>
         <w:rPr>
@@ -10432,7 +11880,27 @@
           <w:sz w:val="36"/>
           <w:szCs w:val="36"/>
         </w:rPr>
-        <w:t xml:space="preserve">COALESCE (exp1, exp2, .... expn)   </w:t>
+        <w:t xml:space="preserve">COALESCE (exp1, exp2, .... </w:t>
+      </w:r>
+      <w:proofErr w:type="spellStart"/>
+      <w:r>
+        <w:rPr>
+          <w:b/>
+          <w:bCs/>
+          <w:sz w:val="36"/>
+          <w:szCs w:val="36"/>
+        </w:rPr>
+        <w:t>expn</w:t>
+      </w:r>
+      <w:proofErr w:type="spellEnd"/>
+      <w:r>
+        <w:rPr>
+          <w:b/>
+          <w:bCs/>
+          <w:sz w:val="36"/>
+          <w:szCs w:val="36"/>
+        </w:rPr>
+        <w:t xml:space="preserve">)   </w:t>
       </w:r>
     </w:p>
     <w:p>
@@ -10480,7 +11948,47 @@
           <w:sz w:val="36"/>
           <w:szCs w:val="36"/>
         </w:rPr>
-        <w:t xml:space="preserve">SELECT COALESCE(NULL, 'Hello', 'Javatpoint', NULL) AS Result;  </w:t>
+        <w:t xml:space="preserve">SELECT </w:t>
+      </w:r>
+      <w:proofErr w:type="gramStart"/>
+      <w:r>
+        <w:rPr>
+          <w:b/>
+          <w:bCs/>
+          <w:sz w:val="36"/>
+          <w:szCs w:val="36"/>
+        </w:rPr>
+        <w:t>COALESCE(</w:t>
+      </w:r>
+      <w:proofErr w:type="gramEnd"/>
+      <w:r>
+        <w:rPr>
+          <w:b/>
+          <w:bCs/>
+          <w:sz w:val="36"/>
+          <w:szCs w:val="36"/>
+        </w:rPr>
+        <w:t>NULL, 'Hello', '</w:t>
+      </w:r>
+      <w:proofErr w:type="spellStart"/>
+      <w:r>
+        <w:rPr>
+          <w:b/>
+          <w:bCs/>
+          <w:sz w:val="36"/>
+          <w:szCs w:val="36"/>
+        </w:rPr>
+        <w:t>Javatpoint</w:t>
+      </w:r>
+      <w:proofErr w:type="spellEnd"/>
+      <w:r>
+        <w:rPr>
+          <w:b/>
+          <w:bCs/>
+          <w:sz w:val="36"/>
+          <w:szCs w:val="36"/>
+        </w:rPr>
+        <w:t xml:space="preserve">', NULL) AS Result;  </w:t>
       </w:r>
     </w:p>
     <w:p>
@@ -10596,7 +12104,47 @@
           <w:szCs w:val="36"/>
         </w:rPr>
         <w:lastRenderedPageBreak/>
-        <w:t xml:space="preserve">SELECT DISTINCT column_lists FROM table_name WHERE [condition];  </w:t>
+        <w:t xml:space="preserve">SELECT DISTINCT </w:t>
+      </w:r>
+      <w:proofErr w:type="spellStart"/>
+      <w:r>
+        <w:rPr>
+          <w:b/>
+          <w:bCs/>
+          <w:sz w:val="36"/>
+          <w:szCs w:val="36"/>
+        </w:rPr>
+        <w:t>column_lists</w:t>
+      </w:r>
+      <w:proofErr w:type="spellEnd"/>
+      <w:r>
+        <w:rPr>
+          <w:b/>
+          <w:bCs/>
+          <w:sz w:val="36"/>
+          <w:szCs w:val="36"/>
+        </w:rPr>
+        <w:t xml:space="preserve"> FROM </w:t>
+      </w:r>
+      <w:proofErr w:type="spellStart"/>
+      <w:r>
+        <w:rPr>
+          <w:b/>
+          <w:bCs/>
+          <w:sz w:val="36"/>
+          <w:szCs w:val="36"/>
+        </w:rPr>
+        <w:t>table_name</w:t>
+      </w:r>
+      <w:proofErr w:type="spellEnd"/>
+      <w:r>
+        <w:rPr>
+          <w:b/>
+          <w:bCs/>
+          <w:sz w:val="36"/>
+          <w:szCs w:val="36"/>
+        </w:rPr>
+        <w:t xml:space="preserve"> WHERE [condition];  </w:t>
       </w:r>
     </w:p>
     <w:p>
@@ -10730,7 +12278,27 @@
           <w:sz w:val="36"/>
           <w:szCs w:val="36"/>
         </w:rPr>
-        <w:t>The ORDER BY clause is used to sort the table data either in ascending or descending order. By default, it will sort the table in ascending order. If we want to change its default behavior, we need to use the DESC keyword after the column name in the ORDER BY clause.</w:t>
+        <w:t xml:space="preserve">The ORDER BY clause is used to sort the table data either in ascending or descending order. By default, it will sort the table in ascending order. If we want to change its default </w:t>
+      </w:r>
+      <w:proofErr w:type="spellStart"/>
+      <w:r>
+        <w:rPr>
+          <w:b/>
+          <w:bCs/>
+          <w:sz w:val="36"/>
+          <w:szCs w:val="36"/>
+        </w:rPr>
+        <w:t>behavior</w:t>
+      </w:r>
+      <w:proofErr w:type="spellEnd"/>
+      <w:r>
+        <w:rPr>
+          <w:b/>
+          <w:bCs/>
+          <w:sz w:val="36"/>
+          <w:szCs w:val="36"/>
+        </w:rPr>
+        <w:t>, we need to use the DESC keyword after the column name in the ORDER BY clause.</w:t>
       </w:r>
     </w:p>
     <w:p>
@@ -10923,26 +12491,66 @@
           <w:sz w:val="36"/>
           <w:szCs w:val="36"/>
         </w:rPr>
-        <w:t>59) Is the following query returns the output?</w:t>
-      </w:r>
-    </w:p>
-    <w:p>
-      <w:pPr>
-        <w:rPr>
-          <w:b/>
-          <w:bCs/>
-          <w:sz w:val="36"/>
-          <w:szCs w:val="36"/>
-        </w:rPr>
-      </w:pPr>
-      <w:r>
-        <w:rPr>
-          <w:b/>
-          <w:bCs/>
-          <w:sz w:val="36"/>
-          <w:szCs w:val="36"/>
-        </w:rPr>
-        <w:t xml:space="preserve">SELECT subject_code, AVG (marks)  </w:t>
+        <w:t xml:space="preserve">59) </w:t>
+      </w:r>
+      <w:proofErr w:type="gramStart"/>
+      <w:r>
+        <w:rPr>
+          <w:b/>
+          <w:bCs/>
+          <w:sz w:val="36"/>
+          <w:szCs w:val="36"/>
+        </w:rPr>
+        <w:t>Is</w:t>
+      </w:r>
+      <w:proofErr w:type="gramEnd"/>
+      <w:r>
+        <w:rPr>
+          <w:b/>
+          <w:bCs/>
+          <w:sz w:val="36"/>
+          <w:szCs w:val="36"/>
+        </w:rPr>
+        <w:t xml:space="preserve"> the following query returns the output?</w:t>
+      </w:r>
+    </w:p>
+    <w:p>
+      <w:pPr>
+        <w:rPr>
+          <w:b/>
+          <w:bCs/>
+          <w:sz w:val="36"/>
+          <w:szCs w:val="36"/>
+        </w:rPr>
+      </w:pPr>
+      <w:r>
+        <w:rPr>
+          <w:b/>
+          <w:bCs/>
+          <w:sz w:val="36"/>
+          <w:szCs w:val="36"/>
+        </w:rPr>
+        <w:t xml:space="preserve">SELECT </w:t>
+      </w:r>
+      <w:proofErr w:type="spellStart"/>
+      <w:r>
+        <w:rPr>
+          <w:b/>
+          <w:bCs/>
+          <w:sz w:val="36"/>
+          <w:szCs w:val="36"/>
+        </w:rPr>
+        <w:t>subject_code</w:t>
+      </w:r>
+      <w:proofErr w:type="spellEnd"/>
+      <w:r>
+        <w:rPr>
+          <w:b/>
+          <w:bCs/>
+          <w:sz w:val="36"/>
+          <w:szCs w:val="36"/>
+        </w:rPr>
+        <w:t xml:space="preserve">, AVG (marks)  </w:t>
       </w:r>
     </w:p>
     <w:p>
@@ -10980,26 +12588,66 @@
           <w:sz w:val="36"/>
           <w:szCs w:val="36"/>
         </w:rPr>
-        <w:t xml:space="preserve">WHERE AVG(marks) &gt; 70  </w:t>
-      </w:r>
-    </w:p>
-    <w:p>
-      <w:pPr>
-        <w:rPr>
-          <w:b/>
-          <w:bCs/>
-          <w:sz w:val="36"/>
-          <w:szCs w:val="36"/>
-        </w:rPr>
-      </w:pPr>
-      <w:r>
-        <w:rPr>
-          <w:b/>
-          <w:bCs/>
-          <w:sz w:val="36"/>
-          <w:szCs w:val="36"/>
-        </w:rPr>
-        <w:t xml:space="preserve">GROUP BY subject_code;  </w:t>
+        <w:t xml:space="preserve">WHERE </w:t>
+      </w:r>
+      <w:proofErr w:type="gramStart"/>
+      <w:r>
+        <w:rPr>
+          <w:b/>
+          <w:bCs/>
+          <w:sz w:val="36"/>
+          <w:szCs w:val="36"/>
+        </w:rPr>
+        <w:t>AVG(</w:t>
+      </w:r>
+      <w:proofErr w:type="gramEnd"/>
+      <w:r>
+        <w:rPr>
+          <w:b/>
+          <w:bCs/>
+          <w:sz w:val="36"/>
+          <w:szCs w:val="36"/>
+        </w:rPr>
+        <w:t xml:space="preserve">marks) &gt; 70  </w:t>
+      </w:r>
+    </w:p>
+    <w:p>
+      <w:pPr>
+        <w:rPr>
+          <w:b/>
+          <w:bCs/>
+          <w:sz w:val="36"/>
+          <w:szCs w:val="36"/>
+        </w:rPr>
+      </w:pPr>
+      <w:r>
+        <w:rPr>
+          <w:b/>
+          <w:bCs/>
+          <w:sz w:val="36"/>
+          <w:szCs w:val="36"/>
+        </w:rPr>
+        <w:t xml:space="preserve">GROUP BY </w:t>
+      </w:r>
+      <w:proofErr w:type="spellStart"/>
+      <w:r>
+        <w:rPr>
+          <w:b/>
+          <w:bCs/>
+          <w:sz w:val="36"/>
+          <w:szCs w:val="36"/>
+        </w:rPr>
+        <w:t>subject_code</w:t>
+      </w:r>
+      <w:proofErr w:type="spellEnd"/>
+      <w:r>
+        <w:rPr>
+          <w:b/>
+          <w:bCs/>
+          <w:sz w:val="36"/>
+          <w:szCs w:val="36"/>
+        </w:rPr>
+        <w:t xml:space="preserve">;  </w:t>
       </w:r>
     </w:p>
     <w:p>
@@ -11311,14 +12959,25 @@
           <w:szCs w:val="36"/>
         </w:rPr>
       </w:pPr>
-      <w:r>
-        <w:rPr>
-          <w:b/>
-          <w:bCs/>
-          <w:sz w:val="36"/>
-          <w:szCs w:val="36"/>
-        </w:rPr>
-        <w:t xml:space="preserve">function_name (DISTINCT | ALL expression)    </w:t>
+      <w:proofErr w:type="spellStart"/>
+      <w:r>
+        <w:rPr>
+          <w:b/>
+          <w:bCs/>
+          <w:sz w:val="36"/>
+          <w:szCs w:val="36"/>
+        </w:rPr>
+        <w:t>function_name</w:t>
+      </w:r>
+      <w:proofErr w:type="spellEnd"/>
+      <w:r>
+        <w:rPr>
+          <w:b/>
+          <w:bCs/>
+          <w:sz w:val="36"/>
+          <w:szCs w:val="36"/>
+        </w:rPr>
+        <w:t xml:space="preserve"> (DISTINCT | ALL expression)    </w:t>
       </w:r>
     </w:p>
     <w:p>
@@ -11359,128 +13018,205 @@
           <w:szCs w:val="36"/>
         </w:rPr>
       </w:pPr>
-      <w:r>
-        <w:rPr>
-          <w:b/>
-          <w:bCs/>
-          <w:sz w:val="36"/>
-          <w:szCs w:val="36"/>
-        </w:rPr>
-        <w:t>AVG(): This function is used to returns the average value from specified columns.</w:t>
-      </w:r>
-    </w:p>
-    <w:p>
-      <w:pPr>
-        <w:rPr>
-          <w:b/>
-          <w:bCs/>
-          <w:sz w:val="36"/>
-          <w:szCs w:val="36"/>
-        </w:rPr>
-      </w:pPr>
-      <w:r>
-        <w:rPr>
-          <w:b/>
-          <w:bCs/>
-          <w:sz w:val="36"/>
-          <w:szCs w:val="36"/>
-        </w:rPr>
-        <w:t>COUNT(): This function is used to returns the number of table rows, including rows with null values.</w:t>
-      </w:r>
-    </w:p>
-    <w:p>
-      <w:pPr>
-        <w:rPr>
-          <w:b/>
-          <w:bCs/>
-          <w:sz w:val="36"/>
-          <w:szCs w:val="36"/>
-        </w:rPr>
-      </w:pPr>
-      <w:r>
-        <w:rPr>
-          <w:b/>
-          <w:bCs/>
-          <w:sz w:val="36"/>
-          <w:szCs w:val="36"/>
-        </w:rPr>
-        <w:t>MAX(): This function is used to returns the largest value among the group.</w:t>
-      </w:r>
-    </w:p>
-    <w:p>
-      <w:pPr>
-        <w:rPr>
-          <w:b/>
-          <w:bCs/>
-          <w:sz w:val="36"/>
-          <w:szCs w:val="36"/>
-        </w:rPr>
-      </w:pPr>
-      <w:r>
-        <w:rPr>
-          <w:b/>
-          <w:bCs/>
-          <w:sz w:val="36"/>
-          <w:szCs w:val="36"/>
-        </w:rPr>
-        <w:t>MIN(): This function is used to returns the smallest value among the group.</w:t>
-      </w:r>
-    </w:p>
-    <w:p>
-      <w:pPr>
-        <w:rPr>
-          <w:b/>
-          <w:bCs/>
-          <w:sz w:val="36"/>
-          <w:szCs w:val="36"/>
-        </w:rPr>
-      </w:pPr>
-      <w:r>
-        <w:rPr>
-          <w:b/>
-          <w:bCs/>
-          <w:sz w:val="36"/>
-          <w:szCs w:val="36"/>
-        </w:rPr>
-        <w:t>SUM(): This function is used to returns the total summed values(non-null) of the specified column.</w:t>
-      </w:r>
-    </w:p>
-    <w:p>
-      <w:pPr>
-        <w:rPr>
-          <w:b/>
-          <w:bCs/>
-          <w:sz w:val="36"/>
-          <w:szCs w:val="36"/>
-        </w:rPr>
-      </w:pPr>
-      <w:r>
-        <w:rPr>
-          <w:b/>
-          <w:bCs/>
-          <w:sz w:val="36"/>
-          <w:szCs w:val="36"/>
-        </w:rPr>
-        <w:t>FIRST(): This function is used to returns the first value of an expression.</w:t>
-      </w:r>
-    </w:p>
-    <w:p>
-      <w:pPr>
-        <w:rPr>
-          <w:b/>
-          <w:bCs/>
-          <w:sz w:val="36"/>
-          <w:szCs w:val="36"/>
-        </w:rPr>
-      </w:pPr>
-      <w:r>
-        <w:rPr>
-          <w:b/>
-          <w:bCs/>
-          <w:sz w:val="36"/>
-          <w:szCs w:val="36"/>
-        </w:rPr>
-        <w:t>LAST(): This function is used to returns the last value of an expression.</w:t>
+      <w:proofErr w:type="gramStart"/>
+      <w:r>
+        <w:rPr>
+          <w:b/>
+          <w:bCs/>
+          <w:sz w:val="36"/>
+          <w:szCs w:val="36"/>
+        </w:rPr>
+        <w:t>AVG(</w:t>
+      </w:r>
+      <w:proofErr w:type="gramEnd"/>
+      <w:r>
+        <w:rPr>
+          <w:b/>
+          <w:bCs/>
+          <w:sz w:val="36"/>
+          <w:szCs w:val="36"/>
+        </w:rPr>
+        <w:t>): This function is used to returns the average value from specified columns.</w:t>
+      </w:r>
+    </w:p>
+    <w:p>
+      <w:pPr>
+        <w:rPr>
+          <w:b/>
+          <w:bCs/>
+          <w:sz w:val="36"/>
+          <w:szCs w:val="36"/>
+        </w:rPr>
+      </w:pPr>
+      <w:proofErr w:type="gramStart"/>
+      <w:r>
+        <w:rPr>
+          <w:b/>
+          <w:bCs/>
+          <w:sz w:val="36"/>
+          <w:szCs w:val="36"/>
+        </w:rPr>
+        <w:t>COUNT(</w:t>
+      </w:r>
+      <w:proofErr w:type="gramEnd"/>
+      <w:r>
+        <w:rPr>
+          <w:b/>
+          <w:bCs/>
+          <w:sz w:val="36"/>
+          <w:szCs w:val="36"/>
+        </w:rPr>
+        <w:t>): This function is used to returns the number of table rows, including rows with null values.</w:t>
+      </w:r>
+    </w:p>
+    <w:p>
+      <w:pPr>
+        <w:rPr>
+          <w:b/>
+          <w:bCs/>
+          <w:sz w:val="36"/>
+          <w:szCs w:val="36"/>
+        </w:rPr>
+      </w:pPr>
+      <w:proofErr w:type="gramStart"/>
+      <w:r>
+        <w:rPr>
+          <w:b/>
+          <w:bCs/>
+          <w:sz w:val="36"/>
+          <w:szCs w:val="36"/>
+        </w:rPr>
+        <w:t>MAX(</w:t>
+      </w:r>
+      <w:proofErr w:type="gramEnd"/>
+      <w:r>
+        <w:rPr>
+          <w:b/>
+          <w:bCs/>
+          <w:sz w:val="36"/>
+          <w:szCs w:val="36"/>
+        </w:rPr>
+        <w:t>): This function is used to returns the largest value among the group.</w:t>
+      </w:r>
+    </w:p>
+    <w:p>
+      <w:pPr>
+        <w:rPr>
+          <w:b/>
+          <w:bCs/>
+          <w:sz w:val="36"/>
+          <w:szCs w:val="36"/>
+        </w:rPr>
+      </w:pPr>
+      <w:proofErr w:type="gramStart"/>
+      <w:r>
+        <w:rPr>
+          <w:b/>
+          <w:bCs/>
+          <w:sz w:val="36"/>
+          <w:szCs w:val="36"/>
+        </w:rPr>
+        <w:t>MIN(</w:t>
+      </w:r>
+      <w:proofErr w:type="gramEnd"/>
+      <w:r>
+        <w:rPr>
+          <w:b/>
+          <w:bCs/>
+          <w:sz w:val="36"/>
+          <w:szCs w:val="36"/>
+        </w:rPr>
+        <w:t>): This function is used to returns the smallest value among the group.</w:t>
+      </w:r>
+    </w:p>
+    <w:p>
+      <w:pPr>
+        <w:rPr>
+          <w:b/>
+          <w:bCs/>
+          <w:sz w:val="36"/>
+          <w:szCs w:val="36"/>
+        </w:rPr>
+      </w:pPr>
+      <w:proofErr w:type="gramStart"/>
+      <w:r>
+        <w:rPr>
+          <w:b/>
+          <w:bCs/>
+          <w:sz w:val="36"/>
+          <w:szCs w:val="36"/>
+        </w:rPr>
+        <w:t>SUM(</w:t>
+      </w:r>
+      <w:proofErr w:type="gramEnd"/>
+      <w:r>
+        <w:rPr>
+          <w:b/>
+          <w:bCs/>
+          <w:sz w:val="36"/>
+          <w:szCs w:val="36"/>
+        </w:rPr>
+        <w:t>): This function is used to returns the total summed values(non-null) of the specified column.</w:t>
+      </w:r>
+    </w:p>
+    <w:p>
+      <w:pPr>
+        <w:rPr>
+          <w:b/>
+          <w:bCs/>
+          <w:sz w:val="36"/>
+          <w:szCs w:val="36"/>
+        </w:rPr>
+      </w:pPr>
+      <w:proofErr w:type="gramStart"/>
+      <w:r>
+        <w:rPr>
+          <w:b/>
+          <w:bCs/>
+          <w:sz w:val="36"/>
+          <w:szCs w:val="36"/>
+        </w:rPr>
+        <w:t>FIRST(</w:t>
+      </w:r>
+      <w:proofErr w:type="gramEnd"/>
+      <w:r>
+        <w:rPr>
+          <w:b/>
+          <w:bCs/>
+          <w:sz w:val="36"/>
+          <w:szCs w:val="36"/>
+        </w:rPr>
+        <w:t>): This function is used to returns the first value of an expression.</w:t>
+      </w:r>
+    </w:p>
+    <w:p>
+      <w:pPr>
+        <w:rPr>
+          <w:b/>
+          <w:bCs/>
+          <w:sz w:val="36"/>
+          <w:szCs w:val="36"/>
+        </w:rPr>
+      </w:pPr>
+      <w:proofErr w:type="gramStart"/>
+      <w:r>
+        <w:rPr>
+          <w:b/>
+          <w:bCs/>
+          <w:sz w:val="36"/>
+          <w:szCs w:val="36"/>
+        </w:rPr>
+        <w:t>LAST(</w:t>
+      </w:r>
+      <w:proofErr w:type="gramEnd"/>
+      <w:r>
+        <w:rPr>
+          <w:b/>
+          <w:bCs/>
+          <w:sz w:val="36"/>
+          <w:szCs w:val="36"/>
+        </w:rPr>
+        <w:t>): This function is used to returns the last value of an expression.</w:t>
       </w:r>
     </w:p>
     <w:p>
@@ -11634,7 +13370,47 @@
           <w:sz w:val="36"/>
           <w:szCs w:val="36"/>
         </w:rPr>
-        <w:t>63) What is the difference between the RANK() and DENSE_RANK() functions?</w:t>
+        <w:t xml:space="preserve">63) What is the difference between the </w:t>
+      </w:r>
+      <w:proofErr w:type="gramStart"/>
+      <w:r>
+        <w:rPr>
+          <w:b/>
+          <w:bCs/>
+          <w:sz w:val="36"/>
+          <w:szCs w:val="36"/>
+        </w:rPr>
+        <w:t>RANK(</w:t>
+      </w:r>
+      <w:proofErr w:type="gramEnd"/>
+      <w:r>
+        <w:rPr>
+          <w:b/>
+          <w:bCs/>
+          <w:sz w:val="36"/>
+          <w:szCs w:val="36"/>
+        </w:rPr>
+        <w:t>) and DENSE_</w:t>
+      </w:r>
+      <w:proofErr w:type="gramStart"/>
+      <w:r>
+        <w:rPr>
+          <w:b/>
+          <w:bCs/>
+          <w:sz w:val="36"/>
+          <w:szCs w:val="36"/>
+        </w:rPr>
+        <w:t>RANK(</w:t>
+      </w:r>
+      <w:proofErr w:type="gramEnd"/>
+      <w:r>
+        <w:rPr>
+          <w:b/>
+          <w:bCs/>
+          <w:sz w:val="36"/>
+          <w:szCs w:val="36"/>
+        </w:rPr>
+        <w:t>) functions?</w:t>
       </w:r>
     </w:p>
     <w:p>
@@ -11721,112 +13497,148 @@
           <w:sz w:val="36"/>
           <w:szCs w:val="36"/>
         </w:rPr>
-        <w:t>64) Is it possible to implicitly insert a row for the identity column?</w:t>
-      </w:r>
-    </w:p>
-    <w:p>
-      <w:pPr>
-        <w:rPr>
-          <w:b/>
-          <w:bCs/>
-          <w:sz w:val="36"/>
-          <w:szCs w:val="36"/>
-        </w:rPr>
-      </w:pPr>
-      <w:r>
-        <w:rPr>
-          <w:b/>
-          <w:bCs/>
-          <w:sz w:val="36"/>
-          <w:szCs w:val="36"/>
-        </w:rPr>
-        <w:t>Yes. We can implicitly insert a row for the identity column. Here is an example of doing this:</w:t>
-      </w:r>
-    </w:p>
-    <w:p>
-      <w:pPr>
-        <w:rPr>
-          <w:b/>
-          <w:bCs/>
-          <w:sz w:val="36"/>
-          <w:szCs w:val="36"/>
-        </w:rPr>
-      </w:pPr>
-    </w:p>
-    <w:p>
-      <w:pPr>
-        <w:rPr>
-          <w:b/>
-          <w:bCs/>
-          <w:sz w:val="36"/>
-          <w:szCs w:val="36"/>
-        </w:rPr>
-      </w:pPr>
-      <w:r>
-        <w:rPr>
-          <w:b/>
-          <w:bCs/>
-          <w:sz w:val="36"/>
-          <w:szCs w:val="36"/>
-        </w:rPr>
-        <w:t xml:space="preserve">SET IDENTITY_INSERT TABLE1 ON  </w:t>
-      </w:r>
-    </w:p>
-    <w:p>
-      <w:pPr>
-        <w:rPr>
-          <w:b/>
-          <w:bCs/>
-          <w:sz w:val="36"/>
-          <w:szCs w:val="36"/>
-        </w:rPr>
-      </w:pPr>
-      <w:r>
-        <w:rPr>
-          <w:b/>
-          <w:bCs/>
-          <w:sz w:val="36"/>
-          <w:szCs w:val="36"/>
-        </w:rPr>
-        <w:t xml:space="preserve">INSERT INTO demo_table1 (id, name, branch)  </w:t>
-      </w:r>
-    </w:p>
-    <w:p>
-      <w:pPr>
-        <w:rPr>
-          <w:b/>
-          <w:bCs/>
-          <w:sz w:val="36"/>
-          <w:szCs w:val="36"/>
-        </w:rPr>
-      </w:pPr>
-      <w:r>
-        <w:rPr>
-          <w:b/>
-          <w:bCs/>
-          <w:sz w:val="36"/>
-          <w:szCs w:val="36"/>
-        </w:rPr>
-        <w:t xml:space="preserve">SELECT id, name, branch FROM demo_table2  </w:t>
-      </w:r>
-    </w:p>
-    <w:p>
-      <w:pPr>
-        <w:rPr>
-          <w:b/>
-          <w:bCs/>
-          <w:sz w:val="36"/>
-          <w:szCs w:val="36"/>
-        </w:rPr>
-      </w:pPr>
-      <w:r>
-        <w:rPr>
-          <w:b/>
-          <w:bCs/>
-          <w:sz w:val="36"/>
-          <w:szCs w:val="36"/>
-        </w:rPr>
-        <w:t xml:space="preserve">SET IDENTITY_INSERT OFF  </w:t>
+        <w:t xml:space="preserve">64) Is it possible to </w:t>
+      </w:r>
+      <w:r>
+        <w:rPr>
+          <w:b/>
+          <w:bCs/>
+          <w:sz w:val="36"/>
+          <w:szCs w:val="36"/>
+        </w:rPr>
+        <w:t>ex</w:t>
+      </w:r>
+      <w:r>
+        <w:rPr>
+          <w:b/>
+          <w:bCs/>
+          <w:sz w:val="36"/>
+          <w:szCs w:val="36"/>
+        </w:rPr>
+        <w:t>plicitly insert a row for the identity column?</w:t>
+      </w:r>
+    </w:p>
+    <w:p>
+      <w:pPr>
+        <w:rPr>
+          <w:b/>
+          <w:bCs/>
+          <w:sz w:val="36"/>
+          <w:szCs w:val="36"/>
+        </w:rPr>
+      </w:pPr>
+      <w:r>
+        <w:rPr>
+          <w:b/>
+          <w:bCs/>
+          <w:sz w:val="36"/>
+          <w:szCs w:val="36"/>
+        </w:rPr>
+        <w:t xml:space="preserve">Yes. We can </w:t>
+      </w:r>
+      <w:r>
+        <w:rPr>
+          <w:b/>
+          <w:bCs/>
+          <w:sz w:val="36"/>
+          <w:szCs w:val="36"/>
+        </w:rPr>
+        <w:t>ex</w:t>
+      </w:r>
+      <w:r>
+        <w:rPr>
+          <w:b/>
+          <w:bCs/>
+          <w:sz w:val="36"/>
+          <w:szCs w:val="36"/>
+        </w:rPr>
+        <w:t>plicitly insert a row for the identity column. Here is an example of doing this:</w:t>
+      </w:r>
+    </w:p>
+    <w:p>
+      <w:pPr>
+        <w:rPr>
+          <w:b/>
+          <w:bCs/>
+          <w:sz w:val="36"/>
+          <w:szCs w:val="36"/>
+        </w:rPr>
+      </w:pPr>
+    </w:p>
+    <w:p>
+      <w:pPr>
+        <w:rPr>
+          <w:b/>
+          <w:bCs/>
+          <w:sz w:val="36"/>
+          <w:szCs w:val="36"/>
+        </w:rPr>
+      </w:pPr>
+      <w:r>
+        <w:rPr>
+          <w:b/>
+          <w:bCs/>
+          <w:sz w:val="36"/>
+          <w:szCs w:val="36"/>
+        </w:rPr>
+        <w:t>SET IDENTITY_INSERT demo_table1 ON;</w:t>
+      </w:r>
+    </w:p>
+    <w:p>
+      <w:pPr>
+        <w:rPr>
+          <w:b/>
+          <w:bCs/>
+          <w:sz w:val="36"/>
+          <w:szCs w:val="36"/>
+        </w:rPr>
+      </w:pPr>
+      <w:r>
+        <w:rPr>
+          <w:b/>
+          <w:bCs/>
+          <w:sz w:val="36"/>
+          <w:szCs w:val="36"/>
+        </w:rPr>
+        <w:t>INSERT INTO demo_table1 (id, name, branch)</w:t>
+      </w:r>
+    </w:p>
+    <w:p>
+      <w:pPr>
+        <w:rPr>
+          <w:b/>
+          <w:bCs/>
+          <w:sz w:val="36"/>
+          <w:szCs w:val="36"/>
+        </w:rPr>
+      </w:pPr>
+      <w:r>
+        <w:rPr>
+          <w:b/>
+          <w:bCs/>
+          <w:sz w:val="36"/>
+          <w:szCs w:val="36"/>
+        </w:rPr>
+        <w:t>SELECT id, name, branch FROM demo_table2;</w:t>
+      </w:r>
+    </w:p>
+    <w:p>
+      <w:pPr>
+        <w:rPr>
+          <w:b/>
+          <w:bCs/>
+          <w:sz w:val="36"/>
+          <w:szCs w:val="36"/>
+        </w:rPr>
+      </w:pPr>
+      <w:r>
+        <w:rPr>
+          <w:b/>
+          <w:bCs/>
+          <w:sz w:val="36"/>
+          <w:szCs w:val="36"/>
+        </w:rPr>
+        <w:t>SET IDENTITY_INSERT demo_table1 OFF;</w:t>
       </w:r>
     </w:p>
     <w:p>
